--- a/FoundryOntologyNotes/ILI.docx
+++ b/FoundryOntologyNotes/ILI.docx
@@ -2556,33 +2556,7 @@
           <w:u w:val="single"/>
           <w:bdr w:val="none" w:sz="0" w:space="0" w:color="auto" w:frame="1"/>
         </w:rPr>
-        <w:t>10/</w:t>
-      </w:r>
-      <w:r>
-        <w:rPr>
-          <w:rFonts w:asciiTheme="minorHAnsi" w:hAnsiTheme="minorHAnsi" w:cstheme="minorHAnsi"/>
-          <w:b/>
-          <w:bCs/>
-          <w:color w:val="000000"/>
-          <w:sz w:val="32"/>
-          <w:szCs w:val="32"/>
-          <w:u w:val="single"/>
-          <w:bdr w:val="none" w:sz="0" w:space="0" w:color="auto" w:frame="1"/>
-        </w:rPr>
-        <w:t>30</w:t>
-      </w:r>
-      <w:r>
-        <w:rPr>
-          <w:rFonts w:asciiTheme="minorHAnsi" w:hAnsiTheme="minorHAnsi" w:cstheme="minorHAnsi"/>
-          <w:b/>
-          <w:bCs/>
-          <w:color w:val="000000"/>
-          <w:sz w:val="32"/>
-          <w:szCs w:val="32"/>
-          <w:u w:val="single"/>
-          <w:bdr w:val="none" w:sz="0" w:space="0" w:color="auto" w:frame="1"/>
-        </w:rPr>
-        <w:t>/2023 Meeting Notes</w:t>
+        <w:t>10/30/2023 Meeting Notes</w:t>
       </w:r>
     </w:p>
     <w:p>
@@ -3666,6 +3640,46 @@
     </w:p>
     <w:p>
       <w:pPr>
+        <w:spacing w:after="0" w:line="240" w:lineRule="auto"/>
+        <w:rPr>
+          <w:rFonts w:eastAsia="Times New Roman" w:cstheme="minorHAnsi"/>
+          <w:sz w:val="24"/>
+          <w:szCs w:val="24"/>
+        </w:rPr>
+      </w:pPr>
+    </w:p>
+    <w:p>
+      <w:pPr>
+        <w:spacing w:after="0" w:line="240" w:lineRule="auto"/>
+        <w:rPr>
+          <w:rFonts w:eastAsia="Times New Roman" w:cstheme="minorHAnsi"/>
+          <w:sz w:val="24"/>
+          <w:szCs w:val="24"/>
+        </w:rPr>
+      </w:pPr>
+    </w:p>
+    <w:p>
+      <w:pPr>
+        <w:spacing w:after="0" w:line="240" w:lineRule="auto"/>
+        <w:rPr>
+          <w:rFonts w:eastAsia="Times New Roman" w:cstheme="minorHAnsi"/>
+          <w:sz w:val="32"/>
+          <w:szCs w:val="32"/>
+          <w:u w:val="single"/>
+        </w:rPr>
+      </w:pPr>
+      <w:r>
+        <w:rPr>
+          <w:rFonts w:eastAsia="Times New Roman" w:cstheme="minorHAnsi"/>
+          <w:sz w:val="32"/>
+          <w:szCs w:val="32"/>
+          <w:u w:val="single"/>
+        </w:rPr>
+        <w:t>11/20/2023 Meeting Notes</w:t>
+      </w:r>
+    </w:p>
+    <w:p>
+      <w:pPr>
         <w:rPr>
           <w:rFonts w:cstheme="minorHAnsi"/>
           <w:sz w:val="24"/>
@@ -3674,8 +3688,2263 @@
         </w:rPr>
       </w:pPr>
     </w:p>
+    <w:p>
+      <w:pPr>
+        <w:numPr>
+          <w:ilvl w:val="0"/>
+          <w:numId w:val="4"/>
+        </w:numPr>
+        <w:spacing w:line="240" w:lineRule="auto"/>
+        <w:rPr>
+          <w:rFonts w:eastAsia="Times New Roman" w:cstheme="minorHAnsi"/>
+          <w:color w:val="000000"/>
+          <w:sz w:val="24"/>
+          <w:szCs w:val="24"/>
+        </w:rPr>
+      </w:pPr>
+      <w:r>
+        <w:rPr>
+          <w:rFonts w:eastAsia="Times New Roman" w:cstheme="minorHAnsi"/>
+          <w:color w:val="000000"/>
+          <w:sz w:val="24"/>
+          <w:szCs w:val="24"/>
+        </w:rPr>
+        <w:t xml:space="preserve">Column A-D in </w:t>
+      </w:r>
+      <w:proofErr w:type="spellStart"/>
+      <w:r>
+        <w:rPr>
+          <w:rFonts w:eastAsia="Times New Roman" w:cstheme="minorHAnsi"/>
+          <w:color w:val="000000"/>
+          <w:sz w:val="24"/>
+          <w:szCs w:val="24"/>
+        </w:rPr>
+        <w:t>Pipetel_Pipe_Tallly</w:t>
+      </w:r>
+      <w:proofErr w:type="spellEnd"/>
+      <w:r>
+        <w:rPr>
+          <w:rFonts w:eastAsia="Times New Roman" w:cstheme="minorHAnsi"/>
+          <w:color w:val="000000"/>
+          <w:sz w:val="24"/>
+          <w:szCs w:val="24"/>
+        </w:rPr>
+        <w:t xml:space="preserve">... excel file are added in addition to columns vendor </w:t>
+      </w:r>
+      <w:proofErr w:type="gramStart"/>
+      <w:r>
+        <w:rPr>
+          <w:rFonts w:eastAsia="Times New Roman" w:cstheme="minorHAnsi"/>
+          <w:color w:val="000000"/>
+          <w:sz w:val="24"/>
+          <w:szCs w:val="24"/>
+        </w:rPr>
+        <w:t>sends</w:t>
+      </w:r>
+      <w:proofErr w:type="gramEnd"/>
+    </w:p>
+    <w:p>
+      <w:pPr>
+        <w:numPr>
+          <w:ilvl w:val="0"/>
+          <w:numId w:val="4"/>
+        </w:numPr>
+        <w:spacing w:line="240" w:lineRule="auto"/>
+        <w:rPr>
+          <w:rFonts w:eastAsia="Times New Roman" w:cstheme="minorHAnsi"/>
+          <w:color w:val="000000"/>
+          <w:sz w:val="24"/>
+          <w:szCs w:val="24"/>
+        </w:rPr>
+      </w:pPr>
+      <w:r>
+        <w:rPr>
+          <w:rFonts w:eastAsia="Times New Roman" w:cstheme="minorHAnsi"/>
+          <w:color w:val="000000"/>
+          <w:sz w:val="24"/>
+          <w:szCs w:val="24"/>
+        </w:rPr>
+        <w:t xml:space="preserve">Ingest all traditional and non-traditional tallies using template 3 from 2001 through </w:t>
+      </w:r>
+      <w:proofErr w:type="gramStart"/>
+      <w:r>
+        <w:rPr>
+          <w:rFonts w:eastAsia="Times New Roman" w:cstheme="minorHAnsi"/>
+          <w:color w:val="000000"/>
+          <w:sz w:val="24"/>
+          <w:szCs w:val="24"/>
+        </w:rPr>
+        <w:t>2022</w:t>
+      </w:r>
+      <w:proofErr w:type="gramEnd"/>
+    </w:p>
+    <w:p>
+      <w:pPr>
+        <w:numPr>
+          <w:ilvl w:val="0"/>
+          <w:numId w:val="4"/>
+        </w:numPr>
+        <w:spacing w:line="240" w:lineRule="auto"/>
+        <w:rPr>
+          <w:rFonts w:eastAsia="Times New Roman" w:cstheme="minorHAnsi"/>
+          <w:color w:val="000000"/>
+          <w:sz w:val="24"/>
+          <w:szCs w:val="24"/>
+        </w:rPr>
+      </w:pPr>
+      <w:r>
+        <w:rPr>
+          <w:rFonts w:eastAsia="Times New Roman" w:cstheme="minorHAnsi"/>
+          <w:color w:val="000000"/>
+          <w:sz w:val="24"/>
+          <w:szCs w:val="24"/>
+        </w:rPr>
+        <w:t xml:space="preserve">Ingest 2023 tallies after Steven converts them to newest template </w:t>
+      </w:r>
+      <w:proofErr w:type="gramStart"/>
+      <w:r>
+        <w:rPr>
+          <w:rFonts w:eastAsia="Times New Roman" w:cstheme="minorHAnsi"/>
+          <w:color w:val="000000"/>
+          <w:sz w:val="24"/>
+          <w:szCs w:val="24"/>
+        </w:rPr>
+        <w:t>4</w:t>
+      </w:r>
+      <w:proofErr w:type="gramEnd"/>
+    </w:p>
+    <w:p>
+      <w:pPr>
+        <w:numPr>
+          <w:ilvl w:val="0"/>
+          <w:numId w:val="4"/>
+        </w:numPr>
+        <w:spacing w:line="240" w:lineRule="auto"/>
+        <w:rPr>
+          <w:rFonts w:eastAsia="Times New Roman" w:cstheme="minorHAnsi"/>
+          <w:color w:val="000000"/>
+          <w:sz w:val="24"/>
+          <w:szCs w:val="24"/>
+        </w:rPr>
+      </w:pPr>
+      <w:r>
+        <w:rPr>
+          <w:rFonts w:eastAsia="Times New Roman" w:cstheme="minorHAnsi"/>
+          <w:color w:val="000000"/>
+          <w:sz w:val="24"/>
+          <w:szCs w:val="24"/>
+        </w:rPr>
+        <w:t xml:space="preserve">Route, Year, and ILI Survey Distance (ft) may make the row </w:t>
+      </w:r>
+      <w:proofErr w:type="gramStart"/>
+      <w:r>
+        <w:rPr>
+          <w:rFonts w:eastAsia="Times New Roman" w:cstheme="minorHAnsi"/>
+          <w:color w:val="000000"/>
+          <w:sz w:val="24"/>
+          <w:szCs w:val="24"/>
+        </w:rPr>
+        <w:t>unique</w:t>
+      </w:r>
+      <w:proofErr w:type="gramEnd"/>
+    </w:p>
+    <w:p>
+      <w:pPr>
+        <w:numPr>
+          <w:ilvl w:val="0"/>
+          <w:numId w:val="4"/>
+        </w:numPr>
+        <w:spacing w:line="240" w:lineRule="auto"/>
+        <w:rPr>
+          <w:rFonts w:eastAsia="Times New Roman" w:cstheme="minorHAnsi"/>
+          <w:color w:val="000000"/>
+          <w:sz w:val="24"/>
+          <w:szCs w:val="24"/>
+        </w:rPr>
+      </w:pPr>
+      <w:r>
+        <w:rPr>
+          <w:rFonts w:eastAsia="Times New Roman" w:cstheme="minorHAnsi"/>
+          <w:color w:val="000000"/>
+          <w:sz w:val="24"/>
+          <w:szCs w:val="24"/>
+        </w:rPr>
+        <w:t xml:space="preserve">Sharan will analyze it further once the data is ingested into </w:t>
+      </w:r>
+      <w:proofErr w:type="gramStart"/>
+      <w:r>
+        <w:rPr>
+          <w:rFonts w:eastAsia="Times New Roman" w:cstheme="minorHAnsi"/>
+          <w:color w:val="000000"/>
+          <w:sz w:val="24"/>
+          <w:szCs w:val="24"/>
+        </w:rPr>
+        <w:t>Foundry</w:t>
+      </w:r>
+      <w:proofErr w:type="gramEnd"/>
+    </w:p>
+    <w:p>
+      <w:pPr>
+        <w:numPr>
+          <w:ilvl w:val="1"/>
+          <w:numId w:val="4"/>
+        </w:numPr>
+        <w:spacing w:line="240" w:lineRule="auto"/>
+        <w:rPr>
+          <w:rFonts w:eastAsia="Times New Roman" w:cstheme="minorHAnsi"/>
+          <w:color w:val="000000"/>
+          <w:sz w:val="24"/>
+          <w:szCs w:val="24"/>
+        </w:rPr>
+      </w:pPr>
+      <w:r>
+        <w:rPr>
+          <w:rFonts w:eastAsia="Times New Roman" w:cstheme="minorHAnsi"/>
+          <w:color w:val="000000"/>
+          <w:sz w:val="24"/>
+          <w:szCs w:val="24"/>
+        </w:rPr>
+        <w:t xml:space="preserve">We may need to just add an arbitrary primary key because there is no best option for a row to be unique using existing pipeline tally sheet columns that vendor </w:t>
+      </w:r>
+      <w:proofErr w:type="gramStart"/>
+      <w:r>
+        <w:rPr>
+          <w:rFonts w:eastAsia="Times New Roman" w:cstheme="minorHAnsi"/>
+          <w:color w:val="000000"/>
+          <w:sz w:val="24"/>
+          <w:szCs w:val="24"/>
+        </w:rPr>
+        <w:t>sends</w:t>
+      </w:r>
+      <w:proofErr w:type="gramEnd"/>
+    </w:p>
+    <w:p>
+      <w:pPr>
+        <w:numPr>
+          <w:ilvl w:val="0"/>
+          <w:numId w:val="4"/>
+        </w:numPr>
+        <w:spacing w:line="240" w:lineRule="auto"/>
+        <w:rPr>
+          <w:rFonts w:eastAsia="Times New Roman" w:cstheme="minorHAnsi"/>
+          <w:color w:val="000000"/>
+          <w:sz w:val="24"/>
+          <w:szCs w:val="24"/>
+        </w:rPr>
+      </w:pPr>
+      <w:r>
+        <w:rPr>
+          <w:rFonts w:eastAsia="Times New Roman" w:cstheme="minorHAnsi"/>
+          <w:color w:val="000000"/>
+          <w:sz w:val="24"/>
+          <w:szCs w:val="24"/>
+        </w:rPr>
+        <w:t>Follow-up tasks</w:t>
+      </w:r>
+    </w:p>
+    <w:tbl>
+      <w:tblPr>
+        <w:tblW w:w="0" w:type="auto"/>
+        <w:tblCellMar>
+          <w:top w:w="15" w:type="dxa"/>
+          <w:left w:w="15" w:type="dxa"/>
+          <w:bottom w:w="15" w:type="dxa"/>
+          <w:right w:w="15" w:type="dxa"/>
+        </w:tblCellMar>
+        <w:tblLook w:val="04A0" w:firstRow="1" w:lastRow="0" w:firstColumn="1" w:lastColumn="0" w:noHBand="0" w:noVBand="1"/>
+      </w:tblPr>
+      <w:tblGrid>
+        <w:gridCol w:w="7304"/>
+        <w:gridCol w:w="1229"/>
+        <w:gridCol w:w="811"/>
+      </w:tblGrid>
+      <w:tr>
+        <w:trPr>
+          <w:tblHeader/>
+        </w:trPr>
+        <w:tc>
+          <w:tcPr>
+            <w:tcW w:w="0" w:type="auto"/>
+            <w:tcBorders>
+              <w:top w:val="single" w:sz="6" w:space="0" w:color="auto"/>
+              <w:left w:val="single" w:sz="6" w:space="0" w:color="auto"/>
+              <w:bottom w:val="single" w:sz="6" w:space="0" w:color="auto"/>
+              <w:right w:val="single" w:sz="6" w:space="0" w:color="auto"/>
+            </w:tcBorders>
+            <w:vAlign w:val="center"/>
+            <w:hideMark/>
+          </w:tcPr>
+          <w:p>
+            <w:pPr>
+              <w:spacing w:after="0" w:line="240" w:lineRule="auto"/>
+              <w:rPr>
+                <w:rFonts w:eastAsia="Times New Roman" w:cstheme="minorHAnsi"/>
+                <w:sz w:val="24"/>
+                <w:szCs w:val="24"/>
+              </w:rPr>
+            </w:pPr>
+            <w:r>
+              <w:rPr>
+                <w:rFonts w:eastAsia="Times New Roman" w:cstheme="minorHAnsi"/>
+                <w:sz w:val="24"/>
+                <w:szCs w:val="24"/>
+              </w:rPr>
+              <w:t>Task</w:t>
+            </w:r>
+          </w:p>
+        </w:tc>
+        <w:tc>
+          <w:tcPr>
+            <w:tcW w:w="0" w:type="auto"/>
+            <w:tcBorders>
+              <w:top w:val="single" w:sz="6" w:space="0" w:color="auto"/>
+              <w:left w:val="single" w:sz="6" w:space="0" w:color="auto"/>
+              <w:bottom w:val="single" w:sz="6" w:space="0" w:color="auto"/>
+              <w:right w:val="single" w:sz="6" w:space="0" w:color="auto"/>
+            </w:tcBorders>
+            <w:vAlign w:val="center"/>
+            <w:hideMark/>
+          </w:tcPr>
+          <w:p>
+            <w:pPr>
+              <w:spacing w:after="0" w:line="240" w:lineRule="auto"/>
+              <w:rPr>
+                <w:rFonts w:eastAsia="Times New Roman" w:cstheme="minorHAnsi"/>
+                <w:sz w:val="24"/>
+                <w:szCs w:val="24"/>
+              </w:rPr>
+            </w:pPr>
+            <w:r>
+              <w:rPr>
+                <w:rFonts w:eastAsia="Times New Roman" w:cstheme="minorHAnsi"/>
+                <w:sz w:val="24"/>
+                <w:szCs w:val="24"/>
+              </w:rPr>
+              <w:t>Assigned to</w:t>
+            </w:r>
+          </w:p>
+        </w:tc>
+        <w:tc>
+          <w:tcPr>
+            <w:tcW w:w="0" w:type="auto"/>
+            <w:tcBorders>
+              <w:top w:val="single" w:sz="6" w:space="0" w:color="auto"/>
+              <w:left w:val="single" w:sz="6" w:space="0" w:color="auto"/>
+              <w:bottom w:val="single" w:sz="6" w:space="0" w:color="auto"/>
+              <w:right w:val="single" w:sz="6" w:space="0" w:color="auto"/>
+            </w:tcBorders>
+            <w:vAlign w:val="center"/>
+            <w:hideMark/>
+          </w:tcPr>
+          <w:p>
+            <w:pPr>
+              <w:spacing w:after="0" w:line="240" w:lineRule="auto"/>
+              <w:rPr>
+                <w:rFonts w:eastAsia="Times New Roman" w:cstheme="minorHAnsi"/>
+                <w:sz w:val="24"/>
+                <w:szCs w:val="24"/>
+              </w:rPr>
+            </w:pPr>
+            <w:r>
+              <w:rPr>
+                <w:rFonts w:eastAsia="Times New Roman" w:cstheme="minorHAnsi"/>
+                <w:sz w:val="24"/>
+                <w:szCs w:val="24"/>
+              </w:rPr>
+              <w:t>Due date</w:t>
+            </w:r>
+          </w:p>
+        </w:tc>
+      </w:tr>
+      <w:tr>
+        <w:tc>
+          <w:tcPr>
+            <w:tcW w:w="0" w:type="auto"/>
+            <w:tcBorders>
+              <w:top w:val="single" w:sz="6" w:space="0" w:color="auto"/>
+              <w:left w:val="single" w:sz="6" w:space="0" w:color="auto"/>
+              <w:bottom w:val="single" w:sz="6" w:space="0" w:color="auto"/>
+              <w:right w:val="single" w:sz="6" w:space="0" w:color="auto"/>
+            </w:tcBorders>
+            <w:vAlign w:val="center"/>
+            <w:hideMark/>
+          </w:tcPr>
+          <w:p>
+            <w:pPr>
+              <w:spacing w:after="0" w:line="240" w:lineRule="auto"/>
+              <w:rPr>
+                <w:rFonts w:eastAsia="Times New Roman" w:cstheme="minorHAnsi"/>
+                <w:sz w:val="24"/>
+                <w:szCs w:val="24"/>
+              </w:rPr>
+            </w:pPr>
+            <w:r>
+              <w:rPr>
+                <w:rFonts w:eastAsia="Times New Roman" w:cstheme="minorHAnsi"/>
+                <w:sz w:val="24"/>
+                <w:szCs w:val="24"/>
+              </w:rPr>
+              <w:t>Move ALL pipeline tally data CSV with 2001 to 2022 on to newly created ILI Pipeline SharePoint</w:t>
+            </w:r>
+          </w:p>
+        </w:tc>
+        <w:tc>
+          <w:tcPr>
+            <w:tcW w:w="0" w:type="auto"/>
+            <w:tcBorders>
+              <w:top w:val="single" w:sz="6" w:space="0" w:color="auto"/>
+              <w:left w:val="single" w:sz="6" w:space="0" w:color="auto"/>
+              <w:bottom w:val="single" w:sz="6" w:space="0" w:color="auto"/>
+              <w:right w:val="single" w:sz="6" w:space="0" w:color="auto"/>
+            </w:tcBorders>
+            <w:vAlign w:val="center"/>
+            <w:hideMark/>
+          </w:tcPr>
+          <w:p>
+            <w:pPr>
+              <w:spacing w:after="0" w:line="240" w:lineRule="auto"/>
+              <w:rPr>
+                <w:rFonts w:eastAsia="Times New Roman" w:cstheme="minorHAnsi"/>
+                <w:sz w:val="24"/>
+                <w:szCs w:val="24"/>
+              </w:rPr>
+            </w:pPr>
+            <w:r>
+              <w:rPr>
+                <w:rFonts w:eastAsia="Times New Roman" w:cstheme="minorHAnsi"/>
+                <w:sz w:val="24"/>
+                <w:szCs w:val="24"/>
+              </w:rPr>
+              <w:t>Thanki, Jayna</w:t>
+            </w:r>
+          </w:p>
+        </w:tc>
+        <w:tc>
+          <w:tcPr>
+            <w:tcW w:w="0" w:type="auto"/>
+            <w:tcBorders>
+              <w:top w:val="single" w:sz="6" w:space="0" w:color="auto"/>
+              <w:left w:val="single" w:sz="6" w:space="0" w:color="auto"/>
+              <w:bottom w:val="single" w:sz="6" w:space="0" w:color="auto"/>
+              <w:right w:val="single" w:sz="6" w:space="0" w:color="auto"/>
+            </w:tcBorders>
+            <w:vAlign w:val="center"/>
+            <w:hideMark/>
+          </w:tcPr>
+          <w:p>
+            <w:pPr>
+              <w:spacing w:after="0" w:line="240" w:lineRule="auto"/>
+              <w:rPr>
+                <w:rFonts w:eastAsia="Times New Roman" w:cstheme="minorHAnsi"/>
+                <w:sz w:val="24"/>
+                <w:szCs w:val="24"/>
+              </w:rPr>
+            </w:pPr>
+          </w:p>
+        </w:tc>
+      </w:tr>
+    </w:tbl>
+    <w:p>
+      <w:pPr>
+        <w:rPr>
+          <w:rFonts w:cstheme="minorHAnsi"/>
+          <w:sz w:val="24"/>
+          <w:szCs w:val="24"/>
+          <w:u w:val="single"/>
+        </w:rPr>
+      </w:pPr>
+    </w:p>
+    <w:p>
+      <w:pPr>
+        <w:rPr>
+          <w:rFonts w:cstheme="minorHAnsi"/>
+          <w:sz w:val="24"/>
+          <w:szCs w:val="24"/>
+          <w:u w:val="single"/>
+        </w:rPr>
+      </w:pPr>
+    </w:p>
+    <w:p>
+      <w:pPr>
+        <w:rPr>
+          <w:rFonts w:cstheme="minorHAnsi"/>
+          <w:sz w:val="24"/>
+          <w:szCs w:val="24"/>
+          <w:u w:val="single"/>
+        </w:rPr>
+      </w:pPr>
+    </w:p>
+    <w:p>
+      <w:pPr>
+        <w:rPr>
+          <w:rFonts w:cstheme="minorHAnsi"/>
+          <w:sz w:val="24"/>
+          <w:szCs w:val="24"/>
+          <w:u w:val="single"/>
+        </w:rPr>
+      </w:pPr>
+    </w:p>
+    <w:p>
+      <w:pPr>
+        <w:rPr>
+          <w:rFonts w:cstheme="minorHAnsi"/>
+          <w:sz w:val="24"/>
+          <w:szCs w:val="24"/>
+          <w:u w:val="single"/>
+        </w:rPr>
+      </w:pPr>
+    </w:p>
+    <w:p>
+      <w:pPr>
+        <w:rPr>
+          <w:rFonts w:cstheme="minorHAnsi"/>
+          <w:sz w:val="32"/>
+          <w:szCs w:val="32"/>
+          <w:u w:val="single"/>
+        </w:rPr>
+      </w:pPr>
+      <w:r>
+        <w:rPr>
+          <w:rFonts w:cstheme="minorHAnsi"/>
+          <w:sz w:val="32"/>
+          <w:szCs w:val="32"/>
+          <w:u w:val="single"/>
+        </w:rPr>
+        <w:lastRenderedPageBreak/>
+        <w:t>11/27/2023 Meeting Notes</w:t>
+      </w:r>
+    </w:p>
+    <w:p>
+      <w:pPr>
+        <w:numPr>
+          <w:ilvl w:val="0"/>
+          <w:numId w:val="5"/>
+        </w:numPr>
+        <w:spacing w:line="240" w:lineRule="auto"/>
+        <w:rPr>
+          <w:rFonts w:eastAsia="Times New Roman" w:cstheme="minorHAnsi"/>
+          <w:color w:val="000000"/>
+          <w:sz w:val="24"/>
+          <w:szCs w:val="24"/>
+        </w:rPr>
+      </w:pPr>
+      <w:r>
+        <w:rPr>
+          <w:rFonts w:eastAsia="Times New Roman" w:cstheme="minorHAnsi"/>
+          <w:color w:val="000000"/>
+          <w:sz w:val="24"/>
+          <w:szCs w:val="24"/>
+        </w:rPr>
+        <w:t xml:space="preserve">Vendor sends one cumulative ILI Pipeline Tally. Business adds each new Pipeline Tally file to historical Pipeline Tally file - they are always appended and never replaced due to Pipeline Tally Project Name being different for each respective Pipeline Tally file the vendor </w:t>
+      </w:r>
+      <w:proofErr w:type="gramStart"/>
+      <w:r>
+        <w:rPr>
+          <w:rFonts w:eastAsia="Times New Roman" w:cstheme="minorHAnsi"/>
+          <w:color w:val="000000"/>
+          <w:sz w:val="24"/>
+          <w:szCs w:val="24"/>
+        </w:rPr>
+        <w:t>sends</w:t>
+      </w:r>
+      <w:proofErr w:type="gramEnd"/>
+    </w:p>
+    <w:p>
+      <w:pPr>
+        <w:numPr>
+          <w:ilvl w:val="1"/>
+          <w:numId w:val="5"/>
+        </w:numPr>
+        <w:spacing w:line="240" w:lineRule="auto"/>
+        <w:rPr>
+          <w:rFonts w:eastAsia="Times New Roman" w:cstheme="minorHAnsi"/>
+          <w:color w:val="000000"/>
+          <w:sz w:val="24"/>
+          <w:szCs w:val="24"/>
+        </w:rPr>
+      </w:pPr>
+      <w:r>
+        <w:rPr>
+          <w:rFonts w:eastAsia="Times New Roman" w:cstheme="minorHAnsi"/>
+          <w:color w:val="000000"/>
+          <w:sz w:val="24"/>
+          <w:szCs w:val="24"/>
+        </w:rPr>
+        <w:t xml:space="preserve">OIT data engineer to create one dataset to ingest all historical pipeline tally files and then set up a monthly schedule to ingest each respective month's Pipeline Tally files into the same single </w:t>
+      </w:r>
+      <w:proofErr w:type="gramStart"/>
+      <w:r>
+        <w:rPr>
+          <w:rFonts w:eastAsia="Times New Roman" w:cstheme="minorHAnsi"/>
+          <w:color w:val="000000"/>
+          <w:sz w:val="24"/>
+          <w:szCs w:val="24"/>
+        </w:rPr>
+        <w:t>dataset</w:t>
+      </w:r>
+      <w:proofErr w:type="gramEnd"/>
+    </w:p>
+    <w:p>
+      <w:pPr>
+        <w:numPr>
+          <w:ilvl w:val="0"/>
+          <w:numId w:val="5"/>
+        </w:numPr>
+        <w:spacing w:line="240" w:lineRule="auto"/>
+        <w:rPr>
+          <w:rFonts w:eastAsia="Times New Roman" w:cstheme="minorHAnsi"/>
+          <w:color w:val="000000"/>
+          <w:sz w:val="24"/>
+          <w:szCs w:val="24"/>
+        </w:rPr>
+      </w:pPr>
+      <w:r>
+        <w:rPr>
+          <w:rFonts w:eastAsia="Times New Roman" w:cstheme="minorHAnsi"/>
+          <w:color w:val="000000"/>
+          <w:sz w:val="24"/>
+          <w:szCs w:val="24"/>
+        </w:rPr>
+        <w:t xml:space="preserve">Business normally gets 20-50 Pipeline Tally files a </w:t>
+      </w:r>
+      <w:proofErr w:type="gramStart"/>
+      <w:r>
+        <w:rPr>
+          <w:rFonts w:eastAsia="Times New Roman" w:cstheme="minorHAnsi"/>
+          <w:color w:val="000000"/>
+          <w:sz w:val="24"/>
+          <w:szCs w:val="24"/>
+        </w:rPr>
+        <w:t>year</w:t>
+      </w:r>
+      <w:proofErr w:type="gramEnd"/>
+    </w:p>
+    <w:p>
+      <w:pPr>
+        <w:numPr>
+          <w:ilvl w:val="0"/>
+          <w:numId w:val="5"/>
+        </w:numPr>
+        <w:spacing w:line="240" w:lineRule="auto"/>
+        <w:rPr>
+          <w:rFonts w:eastAsia="Times New Roman" w:cstheme="minorHAnsi"/>
+          <w:color w:val="000000"/>
+          <w:sz w:val="24"/>
+          <w:szCs w:val="24"/>
+        </w:rPr>
+      </w:pPr>
+      <w:r>
+        <w:rPr>
+          <w:rFonts w:eastAsia="Times New Roman" w:cstheme="minorHAnsi"/>
+          <w:color w:val="000000"/>
+          <w:sz w:val="24"/>
+          <w:szCs w:val="24"/>
+        </w:rPr>
+        <w:t>Foundry Schedule - Monthly - end of 2nd week of each month</w:t>
+      </w:r>
+    </w:p>
+    <w:p>
+      <w:pPr>
+        <w:numPr>
+          <w:ilvl w:val="1"/>
+          <w:numId w:val="5"/>
+        </w:numPr>
+        <w:spacing w:line="240" w:lineRule="auto"/>
+        <w:rPr>
+          <w:rFonts w:eastAsia="Times New Roman" w:cstheme="minorHAnsi"/>
+          <w:color w:val="000000"/>
+          <w:sz w:val="24"/>
+          <w:szCs w:val="24"/>
+        </w:rPr>
+      </w:pPr>
+      <w:r>
+        <w:rPr>
+          <w:rFonts w:eastAsia="Times New Roman" w:cstheme="minorHAnsi"/>
+          <w:color w:val="000000"/>
+          <w:sz w:val="24"/>
+          <w:szCs w:val="24"/>
+        </w:rPr>
+        <w:t xml:space="preserve">Set up to run on 15th of each </w:t>
+      </w:r>
+      <w:proofErr w:type="gramStart"/>
+      <w:r>
+        <w:rPr>
+          <w:rFonts w:eastAsia="Times New Roman" w:cstheme="minorHAnsi"/>
+          <w:color w:val="000000"/>
+          <w:sz w:val="24"/>
+          <w:szCs w:val="24"/>
+        </w:rPr>
+        <w:t>month</w:t>
+      </w:r>
+      <w:proofErr w:type="gramEnd"/>
+    </w:p>
+    <w:p>
+      <w:pPr>
+        <w:numPr>
+          <w:ilvl w:val="0"/>
+          <w:numId w:val="5"/>
+        </w:numPr>
+        <w:spacing w:line="240" w:lineRule="auto"/>
+        <w:rPr>
+          <w:rFonts w:eastAsia="Times New Roman" w:cstheme="minorHAnsi"/>
+          <w:color w:val="000000"/>
+          <w:sz w:val="24"/>
+          <w:szCs w:val="24"/>
+        </w:rPr>
+      </w:pPr>
+      <w:r>
+        <w:rPr>
+          <w:rFonts w:eastAsia="Times New Roman" w:cstheme="minorHAnsi"/>
+          <w:color w:val="000000"/>
+          <w:sz w:val="24"/>
+          <w:szCs w:val="24"/>
+        </w:rPr>
+        <w:t xml:space="preserve">Business to create an Excel file with file name and row count and put it in same location as the monthly ingestion location so OIT can use that to do Fidelity checks for each Pipeline Tally file ingested into </w:t>
+      </w:r>
+      <w:proofErr w:type="gramStart"/>
+      <w:r>
+        <w:rPr>
+          <w:rFonts w:eastAsia="Times New Roman" w:cstheme="minorHAnsi"/>
+          <w:color w:val="000000"/>
+          <w:sz w:val="24"/>
+          <w:szCs w:val="24"/>
+        </w:rPr>
+        <w:t>Foundry</w:t>
+      </w:r>
+      <w:proofErr w:type="gramEnd"/>
+    </w:p>
+    <w:p>
+      <w:pPr>
+        <w:numPr>
+          <w:ilvl w:val="1"/>
+          <w:numId w:val="5"/>
+        </w:numPr>
+        <w:spacing w:line="240" w:lineRule="auto"/>
+        <w:rPr>
+          <w:rFonts w:eastAsia="Times New Roman" w:cstheme="minorHAnsi"/>
+          <w:color w:val="000000"/>
+          <w:sz w:val="24"/>
+          <w:szCs w:val="24"/>
+        </w:rPr>
+      </w:pPr>
+      <w:r>
+        <w:rPr>
+          <w:rFonts w:eastAsia="Times New Roman" w:cstheme="minorHAnsi"/>
+          <w:color w:val="000000"/>
+          <w:sz w:val="24"/>
+          <w:szCs w:val="24"/>
+        </w:rPr>
+        <w:t xml:space="preserve">If any discrepancies found, OIT / OPS team to </w:t>
+      </w:r>
+      <w:proofErr w:type="gramStart"/>
+      <w:r>
+        <w:rPr>
+          <w:rFonts w:eastAsia="Times New Roman" w:cstheme="minorHAnsi"/>
+          <w:color w:val="000000"/>
+          <w:sz w:val="24"/>
+          <w:szCs w:val="24"/>
+        </w:rPr>
+        <w:t>look into</w:t>
+      </w:r>
+      <w:proofErr w:type="gramEnd"/>
+      <w:r>
+        <w:rPr>
+          <w:rFonts w:eastAsia="Times New Roman" w:cstheme="minorHAnsi"/>
+          <w:color w:val="000000"/>
+          <w:sz w:val="24"/>
+          <w:szCs w:val="24"/>
+        </w:rPr>
+        <w:t xml:space="preserve"> the errors and follow up with business as appropriate, if needed</w:t>
+      </w:r>
+    </w:p>
+    <w:p>
+      <w:pPr>
+        <w:numPr>
+          <w:ilvl w:val="0"/>
+          <w:numId w:val="5"/>
+        </w:numPr>
+        <w:spacing w:line="240" w:lineRule="auto"/>
+        <w:rPr>
+          <w:rFonts w:eastAsia="Times New Roman" w:cstheme="minorHAnsi"/>
+          <w:color w:val="000000"/>
+          <w:sz w:val="24"/>
+          <w:szCs w:val="24"/>
+        </w:rPr>
+      </w:pPr>
+      <w:r>
+        <w:rPr>
+          <w:rFonts w:eastAsia="Times New Roman" w:cstheme="minorHAnsi"/>
+          <w:color w:val="000000"/>
+          <w:sz w:val="24"/>
+          <w:szCs w:val="24"/>
+        </w:rPr>
+        <w:t xml:space="preserve">Satvinder, Steve, Allen, and Laila's replacement will do data QA for first 3 </w:t>
+      </w:r>
+      <w:proofErr w:type="gramStart"/>
+      <w:r>
+        <w:rPr>
+          <w:rFonts w:eastAsia="Times New Roman" w:cstheme="minorHAnsi"/>
+          <w:color w:val="000000"/>
+          <w:sz w:val="24"/>
+          <w:szCs w:val="24"/>
+        </w:rPr>
+        <w:t>months</w:t>
+      </w:r>
+      <w:proofErr w:type="gramEnd"/>
+    </w:p>
+    <w:p>
+      <w:pPr>
+        <w:numPr>
+          <w:ilvl w:val="0"/>
+          <w:numId w:val="5"/>
+        </w:numPr>
+        <w:spacing w:line="240" w:lineRule="auto"/>
+        <w:rPr>
+          <w:rFonts w:eastAsia="Times New Roman" w:cstheme="minorHAnsi"/>
+          <w:color w:val="000000"/>
+          <w:sz w:val="24"/>
+          <w:szCs w:val="24"/>
+        </w:rPr>
+      </w:pPr>
+      <w:r>
+        <w:rPr>
+          <w:rFonts w:eastAsia="Times New Roman" w:cstheme="minorHAnsi"/>
+          <w:color w:val="000000"/>
+          <w:sz w:val="24"/>
+          <w:szCs w:val="24"/>
+        </w:rPr>
+        <w:t xml:space="preserve">We need a Business Data Stewards name to assign as primary contact in Foundry for Pipeline Tally BDS for Object Public Maturity Level 2 </w:t>
+      </w:r>
+      <w:proofErr w:type="gramStart"/>
+      <w:r>
+        <w:rPr>
+          <w:rFonts w:eastAsia="Times New Roman" w:cstheme="minorHAnsi"/>
+          <w:color w:val="000000"/>
+          <w:sz w:val="24"/>
+          <w:szCs w:val="24"/>
+        </w:rPr>
+        <w:t>classification</w:t>
+      </w:r>
+      <w:proofErr w:type="gramEnd"/>
+    </w:p>
+    <w:p>
+      <w:pPr>
+        <w:numPr>
+          <w:ilvl w:val="1"/>
+          <w:numId w:val="5"/>
+        </w:numPr>
+        <w:spacing w:line="240" w:lineRule="auto"/>
+        <w:rPr>
+          <w:rFonts w:eastAsia="Times New Roman" w:cstheme="minorHAnsi"/>
+          <w:color w:val="000000"/>
+          <w:sz w:val="24"/>
+          <w:szCs w:val="24"/>
+        </w:rPr>
+      </w:pPr>
+      <w:r>
+        <w:rPr>
+          <w:rFonts w:eastAsia="Times New Roman" w:cstheme="minorHAnsi"/>
+          <w:color w:val="000000"/>
+          <w:sz w:val="24"/>
+          <w:szCs w:val="24"/>
+        </w:rPr>
+        <w:t xml:space="preserve">Shared BDS Onboarding PPT again in chat for Satvinder since he joined after the initial meetings where this was </w:t>
+      </w:r>
+      <w:proofErr w:type="gramStart"/>
+      <w:r>
+        <w:rPr>
+          <w:rFonts w:eastAsia="Times New Roman" w:cstheme="minorHAnsi"/>
+          <w:color w:val="000000"/>
+          <w:sz w:val="24"/>
+          <w:szCs w:val="24"/>
+        </w:rPr>
+        <w:t>shared</w:t>
+      </w:r>
+      <w:proofErr w:type="gramEnd"/>
+    </w:p>
+    <w:p>
+      <w:pPr>
+        <w:numPr>
+          <w:ilvl w:val="1"/>
+          <w:numId w:val="5"/>
+        </w:numPr>
+        <w:spacing w:line="240" w:lineRule="auto"/>
+        <w:rPr>
+          <w:rFonts w:eastAsia="Times New Roman" w:cstheme="minorHAnsi"/>
+          <w:color w:val="000000"/>
+          <w:sz w:val="24"/>
+          <w:szCs w:val="24"/>
+        </w:rPr>
+      </w:pPr>
+      <w:r>
+        <w:rPr>
+          <w:rFonts w:eastAsia="Times New Roman" w:cstheme="minorHAnsi"/>
+          <w:color w:val="000000"/>
+          <w:sz w:val="24"/>
+          <w:szCs w:val="24"/>
+        </w:rPr>
+        <w:t xml:space="preserve">Referred Satvinder to Matt for further questions on BDS onboarding, Foundry training and MEA access </w:t>
+      </w:r>
+      <w:proofErr w:type="gramStart"/>
+      <w:r>
+        <w:rPr>
+          <w:rFonts w:eastAsia="Times New Roman" w:cstheme="minorHAnsi"/>
+          <w:color w:val="000000"/>
+          <w:sz w:val="24"/>
+          <w:szCs w:val="24"/>
+        </w:rPr>
+        <w:t>process</w:t>
+      </w:r>
+      <w:proofErr w:type="gramEnd"/>
+    </w:p>
+    <w:p>
+      <w:pPr>
+        <w:spacing w:after="0" w:line="240" w:lineRule="auto"/>
+        <w:rPr>
+          <w:rFonts w:ascii="Times New Roman" w:eastAsia="Times New Roman" w:hAnsi="Times New Roman" w:cs="Times New Roman"/>
+          <w:color w:val="000000"/>
+          <w:sz w:val="27"/>
+          <w:szCs w:val="27"/>
+        </w:rPr>
+      </w:pPr>
+    </w:p>
+    <w:p>
+      <w:pPr>
+        <w:spacing w:before="100" w:beforeAutospacing="1" w:after="100" w:afterAutospacing="1" w:line="240" w:lineRule="auto"/>
+        <w:outlineLvl w:val="0"/>
+        <w:rPr>
+          <w:rFonts w:eastAsia="Times New Roman" w:cstheme="minorHAnsi"/>
+          <w:b/>
+          <w:bCs/>
+          <w:color w:val="000000"/>
+          <w:kern w:val="36"/>
+          <w:sz w:val="24"/>
+          <w:szCs w:val="24"/>
+        </w:rPr>
+      </w:pPr>
+      <w:r>
+        <w:rPr>
+          <w:rFonts w:eastAsia="Times New Roman" w:cstheme="minorHAnsi"/>
+          <w:b/>
+          <w:bCs/>
+          <w:color w:val="000000"/>
+          <w:kern w:val="36"/>
+          <w:sz w:val="24"/>
+          <w:szCs w:val="24"/>
+        </w:rPr>
+        <w:t>Follow-up tasks</w:t>
+      </w:r>
+    </w:p>
+    <w:tbl>
+      <w:tblPr>
+        <w:tblW w:w="0" w:type="auto"/>
+        <w:tblCellMar>
+          <w:top w:w="15" w:type="dxa"/>
+          <w:left w:w="15" w:type="dxa"/>
+          <w:bottom w:w="15" w:type="dxa"/>
+          <w:right w:w="15" w:type="dxa"/>
+        </w:tblCellMar>
+        <w:tblLook w:val="04A0" w:firstRow="1" w:lastRow="0" w:firstColumn="1" w:lastColumn="0" w:noHBand="0" w:noVBand="1"/>
+      </w:tblPr>
+      <w:tblGrid>
+        <w:gridCol w:w="6174"/>
+        <w:gridCol w:w="2518"/>
+        <w:gridCol w:w="652"/>
+      </w:tblGrid>
+      <w:tr>
+        <w:trPr>
+          <w:tblHeader/>
+        </w:trPr>
+        <w:tc>
+          <w:tcPr>
+            <w:tcW w:w="0" w:type="auto"/>
+            <w:tcBorders>
+              <w:top w:val="single" w:sz="6" w:space="0" w:color="auto"/>
+              <w:left w:val="single" w:sz="6" w:space="0" w:color="auto"/>
+              <w:bottom w:val="single" w:sz="6" w:space="0" w:color="auto"/>
+              <w:right w:val="single" w:sz="6" w:space="0" w:color="auto"/>
+            </w:tcBorders>
+            <w:vAlign w:val="center"/>
+            <w:hideMark/>
+          </w:tcPr>
+          <w:p>
+            <w:pPr>
+              <w:spacing w:after="0" w:line="240" w:lineRule="auto"/>
+              <w:rPr>
+                <w:rFonts w:eastAsia="Times New Roman" w:cstheme="minorHAnsi"/>
+                <w:sz w:val="24"/>
+                <w:szCs w:val="24"/>
+              </w:rPr>
+            </w:pPr>
+            <w:r>
+              <w:rPr>
+                <w:rFonts w:eastAsia="Times New Roman" w:cstheme="minorHAnsi"/>
+                <w:sz w:val="24"/>
+                <w:szCs w:val="24"/>
+              </w:rPr>
+              <w:t>Task</w:t>
+            </w:r>
+          </w:p>
+        </w:tc>
+        <w:tc>
+          <w:tcPr>
+            <w:tcW w:w="0" w:type="auto"/>
+            <w:tcBorders>
+              <w:top w:val="single" w:sz="6" w:space="0" w:color="auto"/>
+              <w:left w:val="single" w:sz="6" w:space="0" w:color="auto"/>
+              <w:bottom w:val="single" w:sz="6" w:space="0" w:color="auto"/>
+              <w:right w:val="single" w:sz="6" w:space="0" w:color="auto"/>
+            </w:tcBorders>
+            <w:vAlign w:val="center"/>
+            <w:hideMark/>
+          </w:tcPr>
+          <w:p>
+            <w:pPr>
+              <w:spacing w:after="0" w:line="240" w:lineRule="auto"/>
+              <w:rPr>
+                <w:rFonts w:eastAsia="Times New Roman" w:cstheme="minorHAnsi"/>
+                <w:sz w:val="24"/>
+                <w:szCs w:val="24"/>
+              </w:rPr>
+            </w:pPr>
+            <w:r>
+              <w:rPr>
+                <w:rFonts w:eastAsia="Times New Roman" w:cstheme="minorHAnsi"/>
+                <w:sz w:val="24"/>
+                <w:szCs w:val="24"/>
+              </w:rPr>
+              <w:t>Assigned to</w:t>
+            </w:r>
+          </w:p>
+        </w:tc>
+        <w:tc>
+          <w:tcPr>
+            <w:tcW w:w="0" w:type="auto"/>
+            <w:tcBorders>
+              <w:top w:val="single" w:sz="6" w:space="0" w:color="auto"/>
+              <w:left w:val="single" w:sz="6" w:space="0" w:color="auto"/>
+              <w:bottom w:val="single" w:sz="6" w:space="0" w:color="auto"/>
+              <w:right w:val="single" w:sz="6" w:space="0" w:color="auto"/>
+            </w:tcBorders>
+            <w:vAlign w:val="center"/>
+            <w:hideMark/>
+          </w:tcPr>
+          <w:p>
+            <w:pPr>
+              <w:spacing w:after="0" w:line="240" w:lineRule="auto"/>
+              <w:rPr>
+                <w:rFonts w:eastAsia="Times New Roman" w:cstheme="minorHAnsi"/>
+                <w:sz w:val="24"/>
+                <w:szCs w:val="24"/>
+              </w:rPr>
+            </w:pPr>
+            <w:r>
+              <w:rPr>
+                <w:rFonts w:eastAsia="Times New Roman" w:cstheme="minorHAnsi"/>
+                <w:sz w:val="24"/>
+                <w:szCs w:val="24"/>
+              </w:rPr>
+              <w:t>Due date</w:t>
+            </w:r>
+          </w:p>
+        </w:tc>
+      </w:tr>
+      <w:tr>
+        <w:tc>
+          <w:tcPr>
+            <w:tcW w:w="0" w:type="auto"/>
+            <w:tcBorders>
+              <w:top w:val="single" w:sz="6" w:space="0" w:color="auto"/>
+              <w:left w:val="single" w:sz="6" w:space="0" w:color="auto"/>
+              <w:bottom w:val="single" w:sz="6" w:space="0" w:color="auto"/>
+              <w:right w:val="single" w:sz="6" w:space="0" w:color="auto"/>
+            </w:tcBorders>
+            <w:vAlign w:val="center"/>
+            <w:hideMark/>
+          </w:tcPr>
+          <w:p>
+            <w:pPr>
+              <w:spacing w:after="0" w:line="240" w:lineRule="auto"/>
+              <w:rPr>
+                <w:rFonts w:eastAsia="Times New Roman" w:cstheme="minorHAnsi"/>
+                <w:sz w:val="24"/>
+                <w:szCs w:val="24"/>
+              </w:rPr>
+            </w:pPr>
+            <w:r>
+              <w:rPr>
+                <w:rFonts w:eastAsia="Times New Roman" w:cstheme="minorHAnsi"/>
+                <w:sz w:val="24"/>
+                <w:szCs w:val="24"/>
+              </w:rPr>
+              <w:t>Set up Foundry Data Pipeline Service Account Access to business SharePoint</w:t>
+            </w:r>
+          </w:p>
+        </w:tc>
+        <w:tc>
+          <w:tcPr>
+            <w:tcW w:w="0" w:type="auto"/>
+            <w:tcBorders>
+              <w:top w:val="single" w:sz="6" w:space="0" w:color="auto"/>
+              <w:left w:val="single" w:sz="6" w:space="0" w:color="auto"/>
+              <w:bottom w:val="single" w:sz="6" w:space="0" w:color="auto"/>
+              <w:right w:val="single" w:sz="6" w:space="0" w:color="auto"/>
+            </w:tcBorders>
+            <w:vAlign w:val="center"/>
+            <w:hideMark/>
+          </w:tcPr>
+          <w:p>
+            <w:pPr>
+              <w:spacing w:after="0" w:line="240" w:lineRule="auto"/>
+              <w:rPr>
+                <w:rFonts w:eastAsia="Times New Roman" w:cstheme="minorHAnsi"/>
+                <w:sz w:val="24"/>
+                <w:szCs w:val="24"/>
+              </w:rPr>
+            </w:pPr>
+            <w:r>
+              <w:rPr>
+                <w:rFonts w:eastAsia="Times New Roman" w:cstheme="minorHAnsi"/>
+                <w:sz w:val="24"/>
+                <w:szCs w:val="24"/>
+              </w:rPr>
+              <w:t>Lee, Steven</w:t>
+            </w:r>
+          </w:p>
+          <w:p>
+            <w:pPr>
+              <w:spacing w:after="0" w:line="240" w:lineRule="auto"/>
+              <w:rPr>
+                <w:rFonts w:eastAsia="Times New Roman" w:cstheme="minorHAnsi"/>
+                <w:sz w:val="24"/>
+                <w:szCs w:val="24"/>
+              </w:rPr>
+            </w:pPr>
+            <w:r>
+              <w:rPr>
+                <w:rFonts w:eastAsia="Times New Roman" w:cstheme="minorHAnsi"/>
+                <w:sz w:val="24"/>
+                <w:szCs w:val="24"/>
+              </w:rPr>
+              <w:t>Patil, Sharan</w:t>
+            </w:r>
+          </w:p>
+        </w:tc>
+        <w:tc>
+          <w:tcPr>
+            <w:tcW w:w="0" w:type="auto"/>
+            <w:tcBorders>
+              <w:top w:val="single" w:sz="6" w:space="0" w:color="auto"/>
+              <w:left w:val="single" w:sz="6" w:space="0" w:color="auto"/>
+              <w:bottom w:val="single" w:sz="6" w:space="0" w:color="auto"/>
+              <w:right w:val="single" w:sz="6" w:space="0" w:color="auto"/>
+            </w:tcBorders>
+            <w:vAlign w:val="center"/>
+            <w:hideMark/>
+          </w:tcPr>
+          <w:p>
+            <w:pPr>
+              <w:spacing w:after="0" w:line="240" w:lineRule="auto"/>
+              <w:rPr>
+                <w:rFonts w:eastAsia="Times New Roman" w:cstheme="minorHAnsi"/>
+                <w:sz w:val="24"/>
+                <w:szCs w:val="24"/>
+              </w:rPr>
+            </w:pPr>
+            <w:r>
+              <w:rPr>
+                <w:rFonts w:eastAsia="Times New Roman" w:cstheme="minorHAnsi"/>
+                <w:sz w:val="24"/>
+                <w:szCs w:val="24"/>
+              </w:rPr>
+              <w:t>Tue, Nov 28</w:t>
+            </w:r>
+          </w:p>
+        </w:tc>
+      </w:tr>
+      <w:tr>
+        <w:tc>
+          <w:tcPr>
+            <w:tcW w:w="0" w:type="auto"/>
+            <w:tcBorders>
+              <w:top w:val="single" w:sz="6" w:space="0" w:color="auto"/>
+              <w:left w:val="single" w:sz="6" w:space="0" w:color="auto"/>
+              <w:bottom w:val="single" w:sz="6" w:space="0" w:color="auto"/>
+              <w:right w:val="single" w:sz="6" w:space="0" w:color="auto"/>
+            </w:tcBorders>
+            <w:vAlign w:val="center"/>
+            <w:hideMark/>
+          </w:tcPr>
+          <w:p>
+            <w:pPr>
+              <w:spacing w:after="0" w:line="240" w:lineRule="auto"/>
+              <w:rPr>
+                <w:rFonts w:eastAsia="Times New Roman" w:cstheme="minorHAnsi"/>
+                <w:sz w:val="24"/>
+                <w:szCs w:val="24"/>
+              </w:rPr>
+            </w:pPr>
+            <w:r>
+              <w:rPr>
+                <w:rFonts w:eastAsia="Times New Roman" w:cstheme="minorHAnsi"/>
+                <w:sz w:val="24"/>
+                <w:szCs w:val="24"/>
+              </w:rPr>
+              <w:t>Set up Data Ingestion Pipeline to ingest ILI Pipeline Tally history file into Foundry Raw and Clean layer, set up data fidelity checks</w:t>
+            </w:r>
+          </w:p>
+        </w:tc>
+        <w:tc>
+          <w:tcPr>
+            <w:tcW w:w="0" w:type="auto"/>
+            <w:tcBorders>
+              <w:top w:val="single" w:sz="6" w:space="0" w:color="auto"/>
+              <w:left w:val="single" w:sz="6" w:space="0" w:color="auto"/>
+              <w:bottom w:val="single" w:sz="6" w:space="0" w:color="auto"/>
+              <w:right w:val="single" w:sz="6" w:space="0" w:color="auto"/>
+            </w:tcBorders>
+            <w:vAlign w:val="center"/>
+            <w:hideMark/>
+          </w:tcPr>
+          <w:p>
+            <w:pPr>
+              <w:spacing w:after="0" w:line="240" w:lineRule="auto"/>
+              <w:rPr>
+                <w:rFonts w:eastAsia="Times New Roman" w:cstheme="minorHAnsi"/>
+                <w:sz w:val="24"/>
+                <w:szCs w:val="24"/>
+              </w:rPr>
+            </w:pPr>
+            <w:r>
+              <w:rPr>
+                <w:rFonts w:eastAsia="Times New Roman" w:cstheme="minorHAnsi"/>
+                <w:sz w:val="24"/>
+                <w:szCs w:val="24"/>
+              </w:rPr>
+              <w:t>Patil, Sharan</w:t>
+            </w:r>
+          </w:p>
+        </w:tc>
+        <w:tc>
+          <w:tcPr>
+            <w:tcW w:w="0" w:type="auto"/>
+            <w:tcBorders>
+              <w:top w:val="single" w:sz="6" w:space="0" w:color="auto"/>
+              <w:left w:val="single" w:sz="6" w:space="0" w:color="auto"/>
+              <w:bottom w:val="single" w:sz="6" w:space="0" w:color="auto"/>
+              <w:right w:val="single" w:sz="6" w:space="0" w:color="auto"/>
+            </w:tcBorders>
+            <w:vAlign w:val="center"/>
+            <w:hideMark/>
+          </w:tcPr>
+          <w:p>
+            <w:pPr>
+              <w:spacing w:after="0" w:line="240" w:lineRule="auto"/>
+              <w:rPr>
+                <w:rFonts w:eastAsia="Times New Roman" w:cstheme="minorHAnsi"/>
+                <w:sz w:val="24"/>
+                <w:szCs w:val="24"/>
+              </w:rPr>
+            </w:pPr>
+          </w:p>
+        </w:tc>
+      </w:tr>
+      <w:tr>
+        <w:tc>
+          <w:tcPr>
+            <w:tcW w:w="0" w:type="auto"/>
+            <w:tcBorders>
+              <w:top w:val="single" w:sz="6" w:space="0" w:color="auto"/>
+              <w:left w:val="single" w:sz="6" w:space="0" w:color="auto"/>
+              <w:bottom w:val="single" w:sz="6" w:space="0" w:color="auto"/>
+              <w:right w:val="single" w:sz="6" w:space="0" w:color="auto"/>
+            </w:tcBorders>
+            <w:vAlign w:val="center"/>
+            <w:hideMark/>
+          </w:tcPr>
+          <w:p>
+            <w:pPr>
+              <w:spacing w:after="0" w:line="240" w:lineRule="auto"/>
+              <w:rPr>
+                <w:rFonts w:eastAsia="Times New Roman" w:cstheme="minorHAnsi"/>
+                <w:sz w:val="24"/>
+                <w:szCs w:val="24"/>
+              </w:rPr>
+            </w:pPr>
+            <w:r>
+              <w:rPr>
+                <w:rFonts w:eastAsia="Times New Roman" w:cstheme="minorHAnsi"/>
+                <w:sz w:val="24"/>
+                <w:szCs w:val="24"/>
+              </w:rPr>
+              <w:lastRenderedPageBreak/>
+              <w:t xml:space="preserve">Analyze ingested Pipeline Tally History dataset for unique row identification, </w:t>
+            </w:r>
+            <w:proofErr w:type="gramStart"/>
+            <w:r>
+              <w:rPr>
+                <w:rFonts w:eastAsia="Times New Roman" w:cstheme="minorHAnsi"/>
+                <w:sz w:val="24"/>
+                <w:szCs w:val="24"/>
+              </w:rPr>
+              <w:t>i.e.</w:t>
+            </w:r>
+            <w:proofErr w:type="gramEnd"/>
+            <w:r>
+              <w:rPr>
+                <w:rFonts w:eastAsia="Times New Roman" w:cstheme="minorHAnsi"/>
+                <w:sz w:val="24"/>
+                <w:szCs w:val="24"/>
+              </w:rPr>
+              <w:t xml:space="preserve"> Route, Year, and ILI Survey Distance (ft) make up a unique row or need to add an arbitrary Index/ID column as Primary Key?</w:t>
+            </w:r>
+          </w:p>
+        </w:tc>
+        <w:tc>
+          <w:tcPr>
+            <w:tcW w:w="0" w:type="auto"/>
+            <w:tcBorders>
+              <w:top w:val="single" w:sz="6" w:space="0" w:color="auto"/>
+              <w:left w:val="single" w:sz="6" w:space="0" w:color="auto"/>
+              <w:bottom w:val="single" w:sz="6" w:space="0" w:color="auto"/>
+              <w:right w:val="single" w:sz="6" w:space="0" w:color="auto"/>
+            </w:tcBorders>
+            <w:vAlign w:val="center"/>
+            <w:hideMark/>
+          </w:tcPr>
+          <w:p>
+            <w:pPr>
+              <w:spacing w:after="0" w:line="240" w:lineRule="auto"/>
+              <w:rPr>
+                <w:rFonts w:eastAsia="Times New Roman" w:cstheme="minorHAnsi"/>
+                <w:sz w:val="24"/>
+                <w:szCs w:val="24"/>
+              </w:rPr>
+            </w:pPr>
+            <w:r>
+              <w:rPr>
+                <w:rFonts w:eastAsia="Times New Roman" w:cstheme="minorHAnsi"/>
+                <w:sz w:val="24"/>
+                <w:szCs w:val="24"/>
+              </w:rPr>
+              <w:t>Patil, Sharan</w:t>
+            </w:r>
+          </w:p>
+        </w:tc>
+        <w:tc>
+          <w:tcPr>
+            <w:tcW w:w="0" w:type="auto"/>
+            <w:tcBorders>
+              <w:top w:val="single" w:sz="6" w:space="0" w:color="auto"/>
+              <w:left w:val="single" w:sz="6" w:space="0" w:color="auto"/>
+              <w:bottom w:val="single" w:sz="6" w:space="0" w:color="auto"/>
+              <w:right w:val="single" w:sz="6" w:space="0" w:color="auto"/>
+            </w:tcBorders>
+            <w:vAlign w:val="center"/>
+            <w:hideMark/>
+          </w:tcPr>
+          <w:p>
+            <w:pPr>
+              <w:spacing w:after="0" w:line="240" w:lineRule="auto"/>
+              <w:rPr>
+                <w:rFonts w:eastAsia="Times New Roman" w:cstheme="minorHAnsi"/>
+                <w:sz w:val="24"/>
+                <w:szCs w:val="24"/>
+              </w:rPr>
+            </w:pPr>
+          </w:p>
+        </w:tc>
+      </w:tr>
+      <w:tr>
+        <w:tc>
+          <w:tcPr>
+            <w:tcW w:w="0" w:type="auto"/>
+            <w:tcBorders>
+              <w:top w:val="single" w:sz="6" w:space="0" w:color="auto"/>
+              <w:left w:val="single" w:sz="6" w:space="0" w:color="auto"/>
+              <w:bottom w:val="single" w:sz="6" w:space="0" w:color="auto"/>
+              <w:right w:val="single" w:sz="6" w:space="0" w:color="auto"/>
+            </w:tcBorders>
+            <w:vAlign w:val="center"/>
+            <w:hideMark/>
+          </w:tcPr>
+          <w:p>
+            <w:pPr>
+              <w:spacing w:after="0" w:line="240" w:lineRule="auto"/>
+              <w:rPr>
+                <w:rFonts w:eastAsia="Times New Roman" w:cstheme="minorHAnsi"/>
+                <w:sz w:val="24"/>
+                <w:szCs w:val="24"/>
+              </w:rPr>
+            </w:pPr>
+            <w:r>
+              <w:rPr>
+                <w:rFonts w:eastAsia="Times New Roman" w:cstheme="minorHAnsi"/>
+                <w:sz w:val="24"/>
+                <w:szCs w:val="24"/>
+              </w:rPr>
+              <w:t>Foundry Object Business Data Steward Assignment, Business Data Steward General Responsibilities, High Level Foundry Applications / Usage Navigation &amp; Overview</w:t>
+            </w:r>
+          </w:p>
+        </w:tc>
+        <w:tc>
+          <w:tcPr>
+            <w:tcW w:w="0" w:type="auto"/>
+            <w:tcBorders>
+              <w:top w:val="single" w:sz="6" w:space="0" w:color="auto"/>
+              <w:left w:val="single" w:sz="6" w:space="0" w:color="auto"/>
+              <w:bottom w:val="single" w:sz="6" w:space="0" w:color="auto"/>
+              <w:right w:val="single" w:sz="6" w:space="0" w:color="auto"/>
+            </w:tcBorders>
+            <w:vAlign w:val="center"/>
+            <w:hideMark/>
+          </w:tcPr>
+          <w:p>
+            <w:pPr>
+              <w:spacing w:after="0" w:line="240" w:lineRule="auto"/>
+              <w:rPr>
+                <w:rFonts w:eastAsia="Times New Roman" w:cstheme="minorHAnsi"/>
+                <w:sz w:val="24"/>
+                <w:szCs w:val="24"/>
+              </w:rPr>
+            </w:pPr>
+            <w:r>
+              <w:rPr>
+                <w:rFonts w:eastAsia="Times New Roman" w:cstheme="minorHAnsi"/>
+                <w:sz w:val="24"/>
+                <w:szCs w:val="24"/>
+              </w:rPr>
+              <w:t xml:space="preserve">Sidhu, </w:t>
+            </w:r>
+            <w:proofErr w:type="spellStart"/>
+            <w:r>
+              <w:rPr>
+                <w:rFonts w:eastAsia="Times New Roman" w:cstheme="minorHAnsi"/>
+                <w:sz w:val="24"/>
+                <w:szCs w:val="24"/>
+              </w:rPr>
+              <w:t>SatvinderLee</w:t>
+            </w:r>
+            <w:proofErr w:type="spellEnd"/>
+            <w:r>
+              <w:rPr>
+                <w:rFonts w:eastAsia="Times New Roman" w:cstheme="minorHAnsi"/>
+                <w:sz w:val="24"/>
+                <w:szCs w:val="24"/>
+              </w:rPr>
+              <w:t>, Steven Siegmund, Matt Kumari, Archana</w:t>
+            </w:r>
+          </w:p>
+        </w:tc>
+        <w:tc>
+          <w:tcPr>
+            <w:tcW w:w="0" w:type="auto"/>
+            <w:tcBorders>
+              <w:top w:val="single" w:sz="6" w:space="0" w:color="auto"/>
+              <w:left w:val="single" w:sz="6" w:space="0" w:color="auto"/>
+              <w:bottom w:val="single" w:sz="6" w:space="0" w:color="auto"/>
+              <w:right w:val="single" w:sz="6" w:space="0" w:color="auto"/>
+            </w:tcBorders>
+            <w:vAlign w:val="center"/>
+            <w:hideMark/>
+          </w:tcPr>
+          <w:p>
+            <w:pPr>
+              <w:spacing w:after="0" w:line="240" w:lineRule="auto"/>
+              <w:rPr>
+                <w:rFonts w:eastAsia="Times New Roman" w:cstheme="minorHAnsi"/>
+                <w:sz w:val="24"/>
+                <w:szCs w:val="24"/>
+              </w:rPr>
+            </w:pPr>
+          </w:p>
+        </w:tc>
+      </w:tr>
+      <w:tr>
+        <w:tc>
+          <w:tcPr>
+            <w:tcW w:w="0" w:type="auto"/>
+            <w:tcBorders>
+              <w:top w:val="single" w:sz="6" w:space="0" w:color="auto"/>
+              <w:left w:val="single" w:sz="6" w:space="0" w:color="auto"/>
+              <w:bottom w:val="single" w:sz="6" w:space="0" w:color="auto"/>
+              <w:right w:val="single" w:sz="6" w:space="0" w:color="auto"/>
+            </w:tcBorders>
+            <w:vAlign w:val="center"/>
+            <w:hideMark/>
+          </w:tcPr>
+          <w:p>
+            <w:pPr>
+              <w:spacing w:after="0" w:line="240" w:lineRule="auto"/>
+              <w:rPr>
+                <w:rFonts w:eastAsia="Times New Roman" w:cstheme="minorHAnsi"/>
+                <w:sz w:val="24"/>
+                <w:szCs w:val="24"/>
+              </w:rPr>
+            </w:pPr>
+            <w:r>
+              <w:rPr>
+                <w:rFonts w:eastAsia="Times New Roman" w:cstheme="minorHAnsi"/>
+                <w:sz w:val="24"/>
+                <w:szCs w:val="24"/>
+              </w:rPr>
+              <w:t>Pipeline Tally Metadata &amp; CDE Identification</w:t>
+            </w:r>
+          </w:p>
+        </w:tc>
+        <w:tc>
+          <w:tcPr>
+            <w:tcW w:w="0" w:type="auto"/>
+            <w:tcBorders>
+              <w:top w:val="single" w:sz="6" w:space="0" w:color="auto"/>
+              <w:left w:val="single" w:sz="6" w:space="0" w:color="auto"/>
+              <w:bottom w:val="single" w:sz="6" w:space="0" w:color="auto"/>
+              <w:right w:val="single" w:sz="6" w:space="0" w:color="auto"/>
+            </w:tcBorders>
+            <w:vAlign w:val="center"/>
+            <w:hideMark/>
+          </w:tcPr>
+          <w:p>
+            <w:pPr>
+              <w:spacing w:after="0" w:line="240" w:lineRule="auto"/>
+              <w:rPr>
+                <w:rFonts w:eastAsia="Times New Roman" w:cstheme="minorHAnsi"/>
+                <w:sz w:val="24"/>
+                <w:szCs w:val="24"/>
+              </w:rPr>
+            </w:pPr>
+            <w:r>
+              <w:rPr>
+                <w:rFonts w:eastAsia="Times New Roman" w:cstheme="minorHAnsi"/>
+                <w:sz w:val="24"/>
+                <w:szCs w:val="24"/>
+              </w:rPr>
+              <w:t>Siegmund, Matt</w:t>
+            </w:r>
+          </w:p>
+        </w:tc>
+        <w:tc>
+          <w:tcPr>
+            <w:tcW w:w="0" w:type="auto"/>
+            <w:tcBorders>
+              <w:top w:val="single" w:sz="6" w:space="0" w:color="auto"/>
+              <w:left w:val="single" w:sz="6" w:space="0" w:color="auto"/>
+              <w:bottom w:val="single" w:sz="6" w:space="0" w:color="auto"/>
+              <w:right w:val="single" w:sz="6" w:space="0" w:color="auto"/>
+            </w:tcBorders>
+            <w:vAlign w:val="center"/>
+            <w:hideMark/>
+          </w:tcPr>
+          <w:p>
+            <w:pPr>
+              <w:spacing w:after="0" w:line="240" w:lineRule="auto"/>
+              <w:rPr>
+                <w:rFonts w:eastAsia="Times New Roman" w:cstheme="minorHAnsi"/>
+                <w:sz w:val="24"/>
+                <w:szCs w:val="24"/>
+              </w:rPr>
+            </w:pPr>
+          </w:p>
+        </w:tc>
+      </w:tr>
+    </w:tbl>
+    <w:p>
+      <w:pPr>
+        <w:rPr>
+          <w:rFonts w:cstheme="minorHAnsi"/>
+          <w:sz w:val="24"/>
+          <w:szCs w:val="24"/>
+          <w:u w:val="single"/>
+        </w:rPr>
+      </w:pPr>
+    </w:p>
+    <w:p>
+      <w:pPr>
+        <w:rPr>
+          <w:rFonts w:cstheme="minorHAnsi"/>
+          <w:sz w:val="32"/>
+          <w:szCs w:val="32"/>
+          <w:u w:val="single"/>
+        </w:rPr>
+      </w:pPr>
+      <w:r>
+        <w:rPr>
+          <w:rFonts w:cstheme="minorHAnsi"/>
+          <w:sz w:val="32"/>
+          <w:szCs w:val="32"/>
+          <w:u w:val="single"/>
+        </w:rPr>
+        <w:t>12/4/2023 Meeting Notes</w:t>
+      </w:r>
+    </w:p>
+    <w:p>
+      <w:pPr>
+        <w:rPr>
+          <w:rFonts w:cstheme="minorHAnsi"/>
+          <w:b/>
+          <w:bCs/>
+          <w:sz w:val="24"/>
+          <w:szCs w:val="24"/>
+        </w:rPr>
+      </w:pPr>
+      <w:r>
+        <w:rPr>
+          <w:rFonts w:cstheme="minorHAnsi"/>
+          <w:b/>
+          <w:bCs/>
+          <w:sz w:val="24"/>
+          <w:szCs w:val="24"/>
+        </w:rPr>
+        <w:t>Agenda</w:t>
+      </w:r>
+    </w:p>
+    <w:p>
+      <w:pPr>
+        <w:pStyle w:val="scriptor-listitemlistlist-8c6a83e1-2383-45e5-a101-cf3be0710d7c0"/>
+        <w:numPr>
+          <w:ilvl w:val="0"/>
+          <w:numId w:val="6"/>
+        </w:numPr>
+        <w:spacing w:before="0" w:beforeAutospacing="0" w:after="160" w:afterAutospacing="0"/>
+        <w:rPr>
+          <w:rFonts w:asciiTheme="minorHAnsi" w:hAnsiTheme="minorHAnsi" w:cstheme="minorHAnsi"/>
+          <w:color w:val="000000"/>
+        </w:rPr>
+      </w:pPr>
+      <w:r>
+        <w:rPr>
+          <w:rFonts w:asciiTheme="minorHAnsi" w:hAnsiTheme="minorHAnsi" w:cstheme="minorHAnsi"/>
+          <w:color w:val="000000"/>
+        </w:rPr>
+        <w:t>What to use as ILI Pipeline Tally Dataset Primary Key</w:t>
+      </w:r>
+    </w:p>
+    <w:p>
+      <w:pPr>
+        <w:pStyle w:val="scriptor-listitemlistlist-8c6a83e1-2383-45e5-a101-cf3be0710d7c0"/>
+        <w:numPr>
+          <w:ilvl w:val="1"/>
+          <w:numId w:val="6"/>
+        </w:numPr>
+        <w:spacing w:before="0" w:beforeAutospacing="0" w:after="160" w:afterAutospacing="0"/>
+        <w:rPr>
+          <w:rFonts w:asciiTheme="minorHAnsi" w:hAnsiTheme="minorHAnsi" w:cstheme="minorHAnsi"/>
+          <w:color w:val="000000"/>
+        </w:rPr>
+      </w:pPr>
+      <w:r>
+        <w:rPr>
+          <w:rFonts w:asciiTheme="minorHAnsi" w:hAnsiTheme="minorHAnsi" w:cstheme="minorHAnsi"/>
+          <w:b/>
+          <w:bCs/>
+          <w:color w:val="000000"/>
+        </w:rPr>
+        <w:t xml:space="preserve">Route-Year-Survey Distance combined do not make a row </w:t>
+      </w:r>
+      <w:proofErr w:type="gramStart"/>
+      <w:r>
+        <w:rPr>
+          <w:rFonts w:asciiTheme="minorHAnsi" w:hAnsiTheme="minorHAnsi" w:cstheme="minorHAnsi"/>
+          <w:b/>
+          <w:bCs/>
+          <w:color w:val="000000"/>
+        </w:rPr>
+        <w:t>unique</w:t>
+      </w:r>
+      <w:proofErr w:type="gramEnd"/>
+    </w:p>
+    <w:p>
+      <w:pPr>
+        <w:pStyle w:val="scriptor-listitemlistlist-8c6a83e1-2383-45e5-a101-cf3be0710d7c0"/>
+        <w:numPr>
+          <w:ilvl w:val="1"/>
+          <w:numId w:val="6"/>
+        </w:numPr>
+        <w:spacing w:before="0" w:beforeAutospacing="0" w:after="160" w:afterAutospacing="0"/>
+        <w:rPr>
+          <w:rFonts w:asciiTheme="minorHAnsi" w:hAnsiTheme="minorHAnsi" w:cstheme="minorHAnsi"/>
+          <w:color w:val="000000"/>
+        </w:rPr>
+      </w:pPr>
+      <w:r>
+        <w:rPr>
+          <w:rFonts w:asciiTheme="minorHAnsi" w:hAnsiTheme="minorHAnsi" w:cstheme="minorHAnsi"/>
+          <w:color w:val="000000"/>
+        </w:rPr>
+        <w:t xml:space="preserve">We tried to create a </w:t>
+      </w:r>
+      <w:r>
+        <w:rPr>
+          <w:rFonts w:asciiTheme="minorHAnsi" w:hAnsiTheme="minorHAnsi" w:cstheme="minorHAnsi"/>
+          <w:b/>
+          <w:bCs/>
+          <w:color w:val="000000"/>
+        </w:rPr>
+        <w:t>hash key</w:t>
+      </w:r>
+      <w:r>
+        <w:rPr>
+          <w:rFonts w:asciiTheme="minorHAnsi" w:hAnsiTheme="minorHAnsi" w:cstheme="minorHAnsi"/>
+          <w:color w:val="000000"/>
+        </w:rPr>
+        <w:t xml:space="preserve"> using each row and use that as the primary key for each given row, however, found 700 duplicate rows, which would result in duplicate hash </w:t>
+      </w:r>
+      <w:proofErr w:type="gramStart"/>
+      <w:r>
+        <w:rPr>
+          <w:rFonts w:asciiTheme="minorHAnsi" w:hAnsiTheme="minorHAnsi" w:cstheme="minorHAnsi"/>
+          <w:color w:val="000000"/>
+        </w:rPr>
+        <w:t>key</w:t>
+      </w:r>
+      <w:proofErr w:type="gramEnd"/>
+    </w:p>
+    <w:p>
+      <w:pPr>
+        <w:pStyle w:val="scriptor-listitemlistlist-8c6a83e1-2383-45e5-a101-cf3be0710d7c0"/>
+        <w:numPr>
+          <w:ilvl w:val="2"/>
+          <w:numId w:val="6"/>
+        </w:numPr>
+        <w:spacing w:before="0" w:beforeAutospacing="0" w:after="160" w:afterAutospacing="0"/>
+        <w:rPr>
+          <w:rFonts w:asciiTheme="minorHAnsi" w:hAnsiTheme="minorHAnsi" w:cstheme="minorHAnsi"/>
+          <w:color w:val="000000"/>
+        </w:rPr>
+      </w:pPr>
+      <w:r>
+        <w:rPr>
+          <w:rFonts w:asciiTheme="minorHAnsi" w:hAnsiTheme="minorHAnsi" w:cstheme="minorHAnsi"/>
+          <w:color w:val="000000"/>
+        </w:rPr>
+        <w:t xml:space="preserve">Need these duplicates removed if we proceed with using hash key as primary </w:t>
+      </w:r>
+      <w:proofErr w:type="gramStart"/>
+      <w:r>
+        <w:rPr>
+          <w:rFonts w:asciiTheme="minorHAnsi" w:hAnsiTheme="minorHAnsi" w:cstheme="minorHAnsi"/>
+          <w:color w:val="000000"/>
+        </w:rPr>
+        <w:t>key</w:t>
+      </w:r>
+      <w:proofErr w:type="gramEnd"/>
+    </w:p>
+    <w:p>
+      <w:pPr>
+        <w:pStyle w:val="scriptor-listitemlistlist-8c6a83e1-2383-45e5-a101-cf3be0710d7c0"/>
+        <w:numPr>
+          <w:ilvl w:val="1"/>
+          <w:numId w:val="6"/>
+        </w:numPr>
+        <w:spacing w:before="0" w:beforeAutospacing="0" w:after="160" w:afterAutospacing="0"/>
+        <w:rPr>
+          <w:rFonts w:asciiTheme="minorHAnsi" w:hAnsiTheme="minorHAnsi" w:cstheme="minorHAnsi"/>
+          <w:color w:val="000000"/>
+        </w:rPr>
+      </w:pPr>
+      <w:r>
+        <w:rPr>
+          <w:rFonts w:asciiTheme="minorHAnsi" w:hAnsiTheme="minorHAnsi" w:cstheme="minorHAnsi"/>
+          <w:color w:val="000000"/>
+        </w:rPr>
+        <w:t>Can vendor send any other key to qualify data as unique?</w:t>
+      </w:r>
+    </w:p>
+    <w:p>
+      <w:pPr>
+        <w:pStyle w:val="scriptor-listitemlistlist-8c6a83e1-2383-45e5-a101-cf3be0710d7c0"/>
+        <w:numPr>
+          <w:ilvl w:val="1"/>
+          <w:numId w:val="6"/>
+        </w:numPr>
+        <w:spacing w:before="0" w:beforeAutospacing="0" w:after="160" w:afterAutospacing="0"/>
+        <w:rPr>
+          <w:rFonts w:asciiTheme="minorHAnsi" w:hAnsiTheme="minorHAnsi" w:cstheme="minorHAnsi"/>
+          <w:color w:val="000000"/>
+        </w:rPr>
+      </w:pPr>
+      <w:r>
+        <w:rPr>
+          <w:rFonts w:asciiTheme="minorHAnsi" w:hAnsiTheme="minorHAnsi" w:cstheme="minorHAnsi"/>
+          <w:color w:val="000000"/>
+        </w:rPr>
+        <w:t>Can we use any other combination of existing fields to make a unique row?</w:t>
+      </w:r>
+    </w:p>
+    <w:p>
+      <w:pPr>
+        <w:pStyle w:val="scriptor-listitemlistlist-8c6a83e1-2383-45e5-a101-cf3be0710d7c0"/>
+        <w:numPr>
+          <w:ilvl w:val="0"/>
+          <w:numId w:val="6"/>
+        </w:numPr>
+        <w:spacing w:before="0" w:beforeAutospacing="0" w:after="160" w:afterAutospacing="0"/>
+        <w:rPr>
+          <w:rFonts w:asciiTheme="minorHAnsi" w:hAnsiTheme="minorHAnsi" w:cstheme="minorHAnsi"/>
+          <w:color w:val="000000"/>
+        </w:rPr>
+      </w:pPr>
+      <w:r>
+        <w:rPr>
+          <w:rFonts w:asciiTheme="minorHAnsi" w:hAnsiTheme="minorHAnsi" w:cstheme="minorHAnsi"/>
+          <w:color w:val="000000"/>
+        </w:rPr>
+        <w:t xml:space="preserve">How to manage </w:t>
+      </w:r>
+      <w:r>
+        <w:rPr>
+          <w:rFonts w:asciiTheme="minorHAnsi" w:hAnsiTheme="minorHAnsi" w:cstheme="minorHAnsi"/>
+          <w:b/>
+          <w:bCs/>
+          <w:i/>
+          <w:iCs/>
+          <w:color w:val="000000"/>
+        </w:rPr>
+        <w:t>718 duplicate rows</w:t>
+      </w:r>
+      <w:r>
+        <w:rPr>
+          <w:rFonts w:asciiTheme="minorHAnsi" w:hAnsiTheme="minorHAnsi" w:cstheme="minorHAnsi"/>
+          <w:color w:val="000000"/>
+        </w:rPr>
+        <w:t xml:space="preserve"> discovered in ILI Pipeline Tally dataset in Foundry after ingestion using </w:t>
+      </w:r>
+      <w:hyperlink r:id="rId20" w:history="1">
+        <w:r>
+          <w:rPr>
+            <w:rStyle w:val="Hyperlink"/>
+            <w:rFonts w:asciiTheme="minorHAnsi" w:hAnsiTheme="minorHAnsi" w:cstheme="minorHAnsi"/>
+          </w:rPr>
+          <w:t>All_2001-2022_ILIData.csv</w:t>
+        </w:r>
+      </w:hyperlink>
+    </w:p>
+    <w:p>
+      <w:pPr>
+        <w:pStyle w:val="scriptor-listitemlistlist-8c6a83e1-2383-45e5-a101-cf3be0710d7c0"/>
+        <w:numPr>
+          <w:ilvl w:val="1"/>
+          <w:numId w:val="6"/>
+        </w:numPr>
+        <w:spacing w:before="0" w:beforeAutospacing="0" w:after="160" w:afterAutospacing="0"/>
+        <w:rPr>
+          <w:rFonts w:asciiTheme="minorHAnsi" w:hAnsiTheme="minorHAnsi" w:cstheme="minorHAnsi"/>
+          <w:color w:val="000000"/>
+        </w:rPr>
+      </w:pPr>
+      <w:r>
+        <w:rPr>
+          <w:rFonts w:asciiTheme="minorHAnsi" w:hAnsiTheme="minorHAnsi" w:cstheme="minorHAnsi"/>
+          <w:color w:val="000000"/>
+        </w:rPr>
+        <w:t>Can we delete these?</w:t>
+      </w:r>
+    </w:p>
+    <w:p>
+      <w:pPr>
+        <w:pStyle w:val="scriptor-listitemlistlist-8c6a83e1-2383-45e5-a101-cf3be0710d7c0"/>
+        <w:numPr>
+          <w:ilvl w:val="1"/>
+          <w:numId w:val="6"/>
+        </w:numPr>
+        <w:spacing w:before="0" w:beforeAutospacing="0" w:after="160" w:afterAutospacing="0"/>
+        <w:rPr>
+          <w:rFonts w:asciiTheme="minorHAnsi" w:hAnsiTheme="minorHAnsi" w:cstheme="minorHAnsi"/>
+          <w:color w:val="000000"/>
+        </w:rPr>
+      </w:pPr>
+      <w:r>
+        <w:rPr>
+          <w:rFonts w:asciiTheme="minorHAnsi" w:hAnsiTheme="minorHAnsi" w:cstheme="minorHAnsi"/>
+          <w:color w:val="000000"/>
+        </w:rPr>
+        <w:t>Will there be duplicates coming in future data ingestions?</w:t>
+      </w:r>
+    </w:p>
+    <w:p>
+      <w:pPr>
+        <w:pStyle w:val="scriptor-listitemlistlist-8c6a83e1-2383-45e5-a101-cf3be0710d7c0"/>
+        <w:numPr>
+          <w:ilvl w:val="2"/>
+          <w:numId w:val="6"/>
+        </w:numPr>
+        <w:spacing w:before="0" w:beforeAutospacing="0" w:after="160" w:afterAutospacing="0"/>
+        <w:rPr>
+          <w:rFonts w:asciiTheme="minorHAnsi" w:hAnsiTheme="minorHAnsi" w:cstheme="minorHAnsi"/>
+          <w:color w:val="000000"/>
+        </w:rPr>
+      </w:pPr>
+      <w:r>
+        <w:rPr>
+          <w:rFonts w:asciiTheme="minorHAnsi" w:hAnsiTheme="minorHAnsi" w:cstheme="minorHAnsi"/>
+          <w:color w:val="000000"/>
+        </w:rPr>
+        <w:t>How do we manage duplicates in future data ingestion jobs?</w:t>
+      </w:r>
+    </w:p>
+    <w:p>
+      <w:pPr>
+        <w:pStyle w:val="Heading1"/>
+        <w:rPr>
+          <w:rFonts w:asciiTheme="minorHAnsi" w:hAnsiTheme="minorHAnsi" w:cstheme="minorHAnsi"/>
+          <w:color w:val="000000"/>
+          <w:sz w:val="24"/>
+          <w:szCs w:val="24"/>
+        </w:rPr>
+      </w:pPr>
+      <w:r>
+        <w:rPr>
+          <w:rFonts w:asciiTheme="minorHAnsi" w:hAnsiTheme="minorHAnsi" w:cstheme="minorHAnsi"/>
+          <w:color w:val="000000"/>
+          <w:sz w:val="24"/>
+          <w:szCs w:val="24"/>
+        </w:rPr>
+        <w:t>Meeting notes</w:t>
+      </w:r>
+    </w:p>
+    <w:p>
+      <w:pPr>
+        <w:pStyle w:val="scriptor-listitemlistlist-8c6a83e1-2383-45e5-a101-cf3be0710d7c1"/>
+        <w:numPr>
+          <w:ilvl w:val="0"/>
+          <w:numId w:val="7"/>
+        </w:numPr>
+        <w:spacing w:before="0" w:beforeAutospacing="0" w:after="160" w:afterAutospacing="0"/>
+        <w:rPr>
+          <w:rFonts w:asciiTheme="minorHAnsi" w:hAnsiTheme="minorHAnsi" w:cstheme="minorHAnsi"/>
+          <w:color w:val="000000"/>
+        </w:rPr>
+      </w:pPr>
+      <w:r>
+        <w:rPr>
+          <w:rFonts w:asciiTheme="minorHAnsi" w:hAnsiTheme="minorHAnsi" w:cstheme="minorHAnsi"/>
+          <w:color w:val="000000"/>
+        </w:rPr>
+        <w:t xml:space="preserve">Survey distance values are blank, which causes the row to be not </w:t>
+      </w:r>
+      <w:proofErr w:type="gramStart"/>
+      <w:r>
+        <w:rPr>
+          <w:rFonts w:asciiTheme="minorHAnsi" w:hAnsiTheme="minorHAnsi" w:cstheme="minorHAnsi"/>
+          <w:color w:val="000000"/>
+        </w:rPr>
+        <w:t>unique</w:t>
+      </w:r>
+      <w:proofErr w:type="gramEnd"/>
+    </w:p>
+    <w:p>
+      <w:pPr>
+        <w:pStyle w:val="scriptor-listitemlistlist-8c6a83e1-2383-45e5-a101-cf3be0710d7c1"/>
+        <w:numPr>
+          <w:ilvl w:val="0"/>
+          <w:numId w:val="7"/>
+        </w:numPr>
+        <w:spacing w:before="0" w:beforeAutospacing="0" w:after="160" w:afterAutospacing="0"/>
+        <w:rPr>
+          <w:rFonts w:asciiTheme="minorHAnsi" w:hAnsiTheme="minorHAnsi" w:cstheme="minorHAnsi"/>
+          <w:color w:val="000000"/>
+        </w:rPr>
+      </w:pPr>
+      <w:r>
+        <w:rPr>
+          <w:rFonts w:asciiTheme="minorHAnsi" w:hAnsiTheme="minorHAnsi" w:cstheme="minorHAnsi"/>
+          <w:color w:val="000000"/>
+        </w:rPr>
+        <w:t>ILI Pipeline Tally 2001 - 2022 ingested dataset in Foundry has about 718 duplicate rows</w:t>
+      </w:r>
+    </w:p>
+    <w:p>
+      <w:pPr>
+        <w:pStyle w:val="scriptor-listitemlistlist-8c6a83e1-2383-45e5-a101-cf3be0710d7c1"/>
+        <w:numPr>
+          <w:ilvl w:val="1"/>
+          <w:numId w:val="7"/>
+        </w:numPr>
+        <w:spacing w:before="0" w:beforeAutospacing="0" w:after="160" w:afterAutospacing="0"/>
+        <w:rPr>
+          <w:rFonts w:asciiTheme="minorHAnsi" w:hAnsiTheme="minorHAnsi" w:cstheme="minorHAnsi"/>
+          <w:color w:val="000000"/>
+        </w:rPr>
+      </w:pPr>
+      <w:r>
+        <w:rPr>
+          <w:rFonts w:asciiTheme="minorHAnsi" w:hAnsiTheme="minorHAnsi" w:cstheme="minorHAnsi"/>
+          <w:color w:val="000000"/>
+        </w:rPr>
+        <w:t xml:space="preserve">Had data quality issues with blank rows from vendor in 2018, which caused duplicate data </w:t>
+      </w:r>
+      <w:proofErr w:type="gramStart"/>
+      <w:r>
+        <w:rPr>
+          <w:rFonts w:asciiTheme="minorHAnsi" w:hAnsiTheme="minorHAnsi" w:cstheme="minorHAnsi"/>
+          <w:color w:val="000000"/>
+        </w:rPr>
+        <w:t>issues</w:t>
+      </w:r>
+      <w:proofErr w:type="gramEnd"/>
+    </w:p>
+    <w:p>
+      <w:pPr>
+        <w:pStyle w:val="scriptor-listitemlistlist-8c6a83e1-2383-45e5-a101-cf3be0710d7c1"/>
+        <w:numPr>
+          <w:ilvl w:val="1"/>
+          <w:numId w:val="7"/>
+        </w:numPr>
+        <w:spacing w:before="0" w:beforeAutospacing="0" w:after="160" w:afterAutospacing="0"/>
+        <w:rPr>
+          <w:rFonts w:asciiTheme="minorHAnsi" w:hAnsiTheme="minorHAnsi" w:cstheme="minorHAnsi"/>
+          <w:color w:val="000000"/>
+        </w:rPr>
+      </w:pPr>
+      <w:r>
+        <w:rPr>
+          <w:rFonts w:asciiTheme="minorHAnsi" w:hAnsiTheme="minorHAnsi" w:cstheme="minorHAnsi"/>
+          <w:color w:val="000000"/>
+        </w:rPr>
+        <w:lastRenderedPageBreak/>
+        <w:t xml:space="preserve">Vendor has been educated on data expectations to avoid data quality issues going </w:t>
+      </w:r>
+      <w:proofErr w:type="gramStart"/>
+      <w:r>
+        <w:rPr>
+          <w:rFonts w:asciiTheme="minorHAnsi" w:hAnsiTheme="minorHAnsi" w:cstheme="minorHAnsi"/>
+          <w:color w:val="000000"/>
+        </w:rPr>
+        <w:t>forward</w:t>
+      </w:r>
+      <w:proofErr w:type="gramEnd"/>
+    </w:p>
+    <w:p>
+      <w:pPr>
+        <w:pStyle w:val="Heading2"/>
+        <w:rPr>
+          <w:rFonts w:asciiTheme="minorHAnsi" w:hAnsiTheme="minorHAnsi" w:cstheme="minorHAnsi"/>
+          <w:b/>
+          <w:bCs/>
+          <w:color w:val="000000"/>
+          <w:sz w:val="24"/>
+          <w:szCs w:val="24"/>
+        </w:rPr>
+      </w:pPr>
+      <w:r>
+        <w:rPr>
+          <w:rFonts w:asciiTheme="minorHAnsi" w:hAnsiTheme="minorHAnsi" w:cstheme="minorHAnsi"/>
+          <w:b/>
+          <w:bCs/>
+          <w:color w:val="000000"/>
+          <w:sz w:val="24"/>
+          <w:szCs w:val="24"/>
+        </w:rPr>
+        <w:t>Team Decisions</w:t>
+      </w:r>
+    </w:p>
+    <w:p>
+      <w:pPr>
+        <w:pStyle w:val="scriptor-listitemlistlist-8c6a83e1-2383-45e5-a101-cf3be0710d7c1"/>
+        <w:numPr>
+          <w:ilvl w:val="1"/>
+          <w:numId w:val="8"/>
+        </w:numPr>
+        <w:spacing w:before="0" w:beforeAutospacing="0" w:after="160" w:afterAutospacing="0"/>
+        <w:rPr>
+          <w:rFonts w:asciiTheme="minorHAnsi" w:hAnsiTheme="minorHAnsi" w:cstheme="minorHAnsi"/>
+          <w:color w:val="000000"/>
+        </w:rPr>
+      </w:pPr>
+      <w:r>
+        <w:rPr>
+          <w:rFonts w:asciiTheme="minorHAnsi" w:hAnsiTheme="minorHAnsi" w:cstheme="minorHAnsi"/>
+          <w:color w:val="000000"/>
+        </w:rPr>
+        <w:t xml:space="preserve">Bring in all ILI Pipeline Tally data from </w:t>
+      </w:r>
+      <w:hyperlink r:id="rId21" w:history="1">
+        <w:r>
+          <w:rPr>
+            <w:rStyle w:val="Hyperlink"/>
+            <w:rFonts w:asciiTheme="minorHAnsi" w:hAnsiTheme="minorHAnsi" w:cstheme="minorHAnsi"/>
+          </w:rPr>
+          <w:t>All_2001-2022_ILIData.csv</w:t>
+        </w:r>
+      </w:hyperlink>
+      <w:r>
+        <w:rPr>
+          <w:rFonts w:asciiTheme="minorHAnsi" w:hAnsiTheme="minorHAnsi" w:cstheme="minorHAnsi"/>
+          <w:color w:val="000000"/>
+        </w:rPr>
+        <w:t xml:space="preserve"> as is into Foundry Raw and Clean layers including any duplicate rows</w:t>
+      </w:r>
+    </w:p>
+    <w:p>
+      <w:pPr>
+        <w:pStyle w:val="scriptor-listitemlistlist-8c6a83e1-2383-45e5-a101-cf3be0710d7c1"/>
+        <w:numPr>
+          <w:ilvl w:val="1"/>
+          <w:numId w:val="8"/>
+        </w:numPr>
+        <w:spacing w:before="0" w:beforeAutospacing="0" w:after="160" w:afterAutospacing="0"/>
+        <w:rPr>
+          <w:rFonts w:asciiTheme="minorHAnsi" w:hAnsiTheme="minorHAnsi" w:cstheme="minorHAnsi"/>
+          <w:color w:val="000000"/>
+        </w:rPr>
+      </w:pPr>
+      <w:r>
+        <w:rPr>
+          <w:rFonts w:asciiTheme="minorHAnsi" w:hAnsiTheme="minorHAnsi" w:cstheme="minorHAnsi"/>
+          <w:color w:val="000000"/>
+        </w:rPr>
+        <w:t xml:space="preserve">Bring in same dataset from Clean Layer on to Base Layer including Duplicate </w:t>
+      </w:r>
+      <w:proofErr w:type="gramStart"/>
+      <w:r>
+        <w:rPr>
+          <w:rFonts w:asciiTheme="minorHAnsi" w:hAnsiTheme="minorHAnsi" w:cstheme="minorHAnsi"/>
+          <w:color w:val="000000"/>
+        </w:rPr>
+        <w:t>rows</w:t>
+      </w:r>
+      <w:proofErr w:type="gramEnd"/>
+    </w:p>
+    <w:p>
+      <w:pPr>
+        <w:pStyle w:val="scriptor-listitemlistlist-8c6a83e1-2383-45e5-a101-cf3be0710d7c1"/>
+        <w:numPr>
+          <w:ilvl w:val="2"/>
+          <w:numId w:val="8"/>
+        </w:numPr>
+        <w:spacing w:before="0" w:beforeAutospacing="0" w:after="160" w:afterAutospacing="0"/>
+        <w:rPr>
+          <w:rFonts w:asciiTheme="minorHAnsi" w:hAnsiTheme="minorHAnsi" w:cstheme="minorHAnsi"/>
+          <w:color w:val="000000"/>
+        </w:rPr>
+      </w:pPr>
+      <w:r>
+        <w:rPr>
+          <w:rFonts w:asciiTheme="minorHAnsi" w:hAnsiTheme="minorHAnsi" w:cstheme="minorHAnsi"/>
+          <w:color w:val="000000"/>
+        </w:rPr>
+        <w:t xml:space="preserve">Business wants ability to see data as it was sent by Vendor including </w:t>
+      </w:r>
+      <w:proofErr w:type="gramStart"/>
+      <w:r>
+        <w:rPr>
+          <w:rFonts w:asciiTheme="minorHAnsi" w:hAnsiTheme="minorHAnsi" w:cstheme="minorHAnsi"/>
+          <w:color w:val="000000"/>
+        </w:rPr>
+        <w:t>duplicates</w:t>
+      </w:r>
+      <w:proofErr w:type="gramEnd"/>
+    </w:p>
+    <w:p>
+      <w:pPr>
+        <w:pStyle w:val="scriptor-listitemlistlist-8c6a83e1-2383-45e5-a101-cf3be0710d7c1"/>
+        <w:numPr>
+          <w:ilvl w:val="1"/>
+          <w:numId w:val="8"/>
+        </w:numPr>
+        <w:spacing w:before="0" w:beforeAutospacing="0" w:after="160" w:afterAutospacing="0"/>
+        <w:rPr>
+          <w:rFonts w:asciiTheme="minorHAnsi" w:hAnsiTheme="minorHAnsi" w:cstheme="minorHAnsi"/>
+          <w:color w:val="000000"/>
+        </w:rPr>
+      </w:pPr>
+      <w:r>
+        <w:rPr>
+          <w:rFonts w:asciiTheme="minorHAnsi" w:hAnsiTheme="minorHAnsi" w:cstheme="minorHAnsi"/>
+          <w:color w:val="000000"/>
+        </w:rPr>
+        <w:t>Use Hash Key as Primary Key for ILI Pipeline Tally object in Foundry starting from Curated Layer</w:t>
+      </w:r>
+    </w:p>
+    <w:p>
+      <w:pPr>
+        <w:pStyle w:val="scriptor-listitemlistlist-8c6a83e1-2383-45e5-a101-cf3be0710d7c1"/>
+        <w:numPr>
+          <w:ilvl w:val="2"/>
+          <w:numId w:val="8"/>
+        </w:numPr>
+        <w:spacing w:before="0" w:beforeAutospacing="0" w:after="160" w:afterAutospacing="0"/>
+        <w:rPr>
+          <w:rFonts w:asciiTheme="minorHAnsi" w:hAnsiTheme="minorHAnsi" w:cstheme="minorHAnsi"/>
+          <w:color w:val="000000"/>
+        </w:rPr>
+      </w:pPr>
+      <w:r>
+        <w:rPr>
+          <w:rFonts w:asciiTheme="minorHAnsi" w:hAnsiTheme="minorHAnsi" w:cstheme="minorHAnsi"/>
+          <w:color w:val="000000"/>
+        </w:rPr>
+        <w:t xml:space="preserve">Starting from Ontology Curated layer, remove any duplicate rows found in </w:t>
+      </w:r>
+      <w:hyperlink r:id="rId22" w:history="1">
+        <w:r>
+          <w:rPr>
+            <w:rStyle w:val="Hyperlink"/>
+            <w:rFonts w:asciiTheme="minorHAnsi" w:hAnsiTheme="minorHAnsi" w:cstheme="minorHAnsi"/>
+          </w:rPr>
+          <w:t>All_2001-2022_ILIData.csv</w:t>
+        </w:r>
+      </w:hyperlink>
+      <w:r>
+        <w:rPr>
+          <w:rFonts w:asciiTheme="minorHAnsi" w:hAnsiTheme="minorHAnsi" w:cstheme="minorHAnsi"/>
+          <w:color w:val="000000"/>
+        </w:rPr>
+        <w:t xml:space="preserve"> to ensure Hash Keys are unique and suitable to be used as Primary Key for the object</w:t>
+      </w:r>
+    </w:p>
+    <w:p>
+      <w:pPr>
+        <w:pStyle w:val="scriptor-listitemlistlist-8c6a83e1-2383-45e5-a101-cf3be0710d7c1"/>
+        <w:numPr>
+          <w:ilvl w:val="1"/>
+          <w:numId w:val="8"/>
+        </w:numPr>
+        <w:spacing w:before="0" w:beforeAutospacing="0" w:after="160" w:afterAutospacing="0"/>
+        <w:rPr>
+          <w:rFonts w:asciiTheme="minorHAnsi" w:hAnsiTheme="minorHAnsi" w:cstheme="minorHAnsi"/>
+          <w:color w:val="000000"/>
+        </w:rPr>
+      </w:pPr>
+      <w:r>
+        <w:rPr>
+          <w:rFonts w:asciiTheme="minorHAnsi" w:hAnsiTheme="minorHAnsi" w:cstheme="minorHAnsi"/>
+          <w:color w:val="000000"/>
+        </w:rPr>
+        <w:t xml:space="preserve">ILI Pipeline Tally dataset for year 2023 will be ingested into Foundry sometime in 2024 - as prioritized by ILI Pipeline Tally business </w:t>
+      </w:r>
+      <w:proofErr w:type="gramStart"/>
+      <w:r>
+        <w:rPr>
+          <w:rFonts w:asciiTheme="minorHAnsi" w:hAnsiTheme="minorHAnsi" w:cstheme="minorHAnsi"/>
+          <w:color w:val="000000"/>
+        </w:rPr>
+        <w:t>team</w:t>
+      </w:r>
+      <w:proofErr w:type="gramEnd"/>
+    </w:p>
+    <w:p>
+      <w:pPr>
+        <w:rPr>
+          <w:rFonts w:cstheme="minorHAnsi"/>
+          <w:sz w:val="24"/>
+          <w:szCs w:val="24"/>
+          <w:u w:val="single"/>
+        </w:rPr>
+      </w:pPr>
+    </w:p>
+    <w:p>
+      <w:pPr>
+        <w:rPr>
+          <w:rFonts w:cstheme="minorHAnsi"/>
+          <w:sz w:val="24"/>
+          <w:szCs w:val="24"/>
+          <w:u w:val="single"/>
+        </w:rPr>
+      </w:pPr>
+    </w:p>
     <w:sectPr>
-      <w:footerReference w:type="default" r:id="rId20"/>
+      <w:footerReference w:type="default" r:id="rId23"/>
       <w:pgSz w:w="12240" w:h="15840"/>
       <w:pgMar w:top="1440" w:right="1440" w:bottom="1440" w:left="1440" w:header="720" w:footer="720" w:gutter="0"/>
       <w:cols w:space="720"/>
@@ -3865,233 +6134,9 @@
 <file path=word/numbering.xml><?xml version="1.0" encoding="utf-8"?>
 <w:numbering xmlns:wpc="http://schemas.microsoft.com/office/word/2010/wordprocessingCanvas" xmlns:cx="http://schemas.microsoft.com/office/drawing/2014/chartex" xmlns:cx1="http://schemas.microsoft.com/office/drawing/2015/9/8/chartex" xmlns:cx2="http://schemas.microsoft.com/office/drawing/2015/10/21/chartex" xmlns:cx3="http://schemas.microsoft.com/office/drawing/2016/5/9/chartex" xmlns:cx4="http://schemas.microsoft.com/office/drawing/2016/5/10/chartex" xmlns:cx5="http://schemas.microsoft.com/office/drawing/2016/5/11/chartex" xmlns:cx6="http://schemas.microsoft.com/office/drawing/2016/5/12/chartex" xmlns:cx7="http://schemas.microsoft.com/office/drawing/2016/5/13/chartex" xmlns:cx8="http://schemas.microsoft.com/office/drawing/2016/5/14/chartex" xmlns:mc="http://schemas.openxmlformats.org/markup-compatibility/2006" xmlns:aink="http://schemas.microsoft.com/office/drawing/2016/ink" xmlns:am3d="http://schemas.microsoft.com/office/drawing/2017/model3d" xmlns:o="urn:schemas-microsoft-com:office:office" xmlns:oel="http://schemas.microsoft.com/office/2019/extlst" xmlns:r="http://schemas.openxmlformats.org/officeDocument/2006/relationships" xmlns:m="http://schemas.openxmlformats.org/officeDocument/2006/math" xmlns:v="urn:schemas-microsoft-com:vml" xmlns:wp14="http://schemas.microsoft.com/office/word/2010/wordprocessingDrawing" xmlns:wp="http://schemas.openxmlformats.org/drawingml/2006/wordprocessingDrawing" xmlns:w10="urn:schemas-microsoft-com:office:word" xmlns:w="http://schemas.openxmlformats.org/wordprocessingml/2006/main" xmlns:w14="http://schemas.microsoft.com/office/word/2010/wordml" xmlns:w15="http://schemas.microsoft.com/office/word/2012/wordml" xmlns:w16cex="http://schemas.microsoft.com/office/word/2018/wordml/cex" xmlns:w16cid="http://schemas.microsoft.com/office/word/2016/wordml/cid" xmlns:w16="http://schemas.microsoft.com/office/word/2018/wordml" xmlns:w16sdtdh="http://schemas.microsoft.com/office/word/2020/wordml/sdtdatahash" xmlns:w16se="http://schemas.microsoft.com/office/word/2015/wordml/symex" xmlns:wpg="http://schemas.microsoft.com/office/word/2010/wordprocessingGroup" xmlns:wpi="http://schemas.microsoft.com/office/word/2010/wordprocessingInk" xmlns:wne="http://schemas.microsoft.com/office/word/2006/wordml" xmlns:wps="http://schemas.microsoft.com/office/word/2010/wordprocessingShape" mc:Ignorable="w14 w15 w16se w16cid w16 w16cex w16sdtdh wp14">
   <w:abstractNum w:abstractNumId="0" w15:restartNumberingAfterBreak="0">
-    <w:nsid w:val="5CAE3DCF"/>
-    <w:multiLevelType w:val="hybridMultilevel"/>
-    <w:tmpl w:val="4D82C6D8"/>
-    <w:lvl w:ilvl="0" w:tplc="18CEDDFA">
-      <w:numFmt w:val="bullet"/>
-      <w:lvlText w:val="-"/>
-      <w:lvlJc w:val="left"/>
-      <w:pPr>
-        <w:ind w:left="720" w:hanging="360"/>
-      </w:pPr>
-      <w:rPr>
-        <w:rFonts w:ascii="Times New Roman" w:eastAsia="Times New Roman" w:hAnsi="Times New Roman" w:cs="Times New Roman" w:hint="default"/>
-      </w:rPr>
-    </w:lvl>
-    <w:lvl w:ilvl="1" w:tplc="04090003" w:tentative="1">
-      <w:start w:val="1"/>
-      <w:numFmt w:val="bullet"/>
-      <w:lvlText w:val="o"/>
-      <w:lvlJc w:val="left"/>
-      <w:pPr>
-        <w:ind w:left="1440" w:hanging="360"/>
-      </w:pPr>
-      <w:rPr>
-        <w:rFonts w:ascii="Courier New" w:hAnsi="Courier New" w:cs="Courier New" w:hint="default"/>
-      </w:rPr>
-    </w:lvl>
-    <w:lvl w:ilvl="2" w:tplc="04090005" w:tentative="1">
-      <w:start w:val="1"/>
-      <w:numFmt w:val="bullet"/>
-      <w:lvlText w:val=""/>
-      <w:lvlJc w:val="left"/>
-      <w:pPr>
-        <w:ind w:left="2160" w:hanging="360"/>
-      </w:pPr>
-      <w:rPr>
-        <w:rFonts w:ascii="Wingdings" w:hAnsi="Wingdings" w:hint="default"/>
-      </w:rPr>
-    </w:lvl>
-    <w:lvl w:ilvl="3" w:tplc="04090001" w:tentative="1">
-      <w:start w:val="1"/>
-      <w:numFmt w:val="bullet"/>
-      <w:lvlText w:val=""/>
-      <w:lvlJc w:val="left"/>
-      <w:pPr>
-        <w:ind w:left="2880" w:hanging="360"/>
-      </w:pPr>
-      <w:rPr>
-        <w:rFonts w:ascii="Symbol" w:hAnsi="Symbol" w:hint="default"/>
-      </w:rPr>
-    </w:lvl>
-    <w:lvl w:ilvl="4" w:tplc="04090003" w:tentative="1">
-      <w:start w:val="1"/>
-      <w:numFmt w:val="bullet"/>
-      <w:lvlText w:val="o"/>
-      <w:lvlJc w:val="left"/>
-      <w:pPr>
-        <w:ind w:left="3600" w:hanging="360"/>
-      </w:pPr>
-      <w:rPr>
-        <w:rFonts w:ascii="Courier New" w:hAnsi="Courier New" w:cs="Courier New" w:hint="default"/>
-      </w:rPr>
-    </w:lvl>
-    <w:lvl w:ilvl="5" w:tplc="04090005" w:tentative="1">
-      <w:start w:val="1"/>
-      <w:numFmt w:val="bullet"/>
-      <w:lvlText w:val=""/>
-      <w:lvlJc w:val="left"/>
-      <w:pPr>
-        <w:ind w:left="4320" w:hanging="360"/>
-      </w:pPr>
-      <w:rPr>
-        <w:rFonts w:ascii="Wingdings" w:hAnsi="Wingdings" w:hint="default"/>
-      </w:rPr>
-    </w:lvl>
-    <w:lvl w:ilvl="6" w:tplc="04090001" w:tentative="1">
-      <w:start w:val="1"/>
-      <w:numFmt w:val="bullet"/>
-      <w:lvlText w:val=""/>
-      <w:lvlJc w:val="left"/>
-      <w:pPr>
-        <w:ind w:left="5040" w:hanging="360"/>
-      </w:pPr>
-      <w:rPr>
-        <w:rFonts w:ascii="Symbol" w:hAnsi="Symbol" w:hint="default"/>
-      </w:rPr>
-    </w:lvl>
-    <w:lvl w:ilvl="7" w:tplc="04090003" w:tentative="1">
-      <w:start w:val="1"/>
-      <w:numFmt w:val="bullet"/>
-      <w:lvlText w:val="o"/>
-      <w:lvlJc w:val="left"/>
-      <w:pPr>
-        <w:ind w:left="5760" w:hanging="360"/>
-      </w:pPr>
-      <w:rPr>
-        <w:rFonts w:ascii="Courier New" w:hAnsi="Courier New" w:cs="Courier New" w:hint="default"/>
-      </w:rPr>
-    </w:lvl>
-    <w:lvl w:ilvl="8" w:tplc="04090005" w:tentative="1">
-      <w:start w:val="1"/>
-      <w:numFmt w:val="bullet"/>
-      <w:lvlText w:val=""/>
-      <w:lvlJc w:val="left"/>
-      <w:pPr>
-        <w:ind w:left="6480" w:hanging="360"/>
-      </w:pPr>
-      <w:rPr>
-        <w:rFonts w:ascii="Wingdings" w:hAnsi="Wingdings" w:hint="default"/>
-      </w:rPr>
-    </w:lvl>
-  </w:abstractNum>
-  <w:abstractNum w:abstractNumId="1" w15:restartNumberingAfterBreak="0">
-    <w:nsid w:val="63D22D36"/>
-    <w:multiLevelType w:val="hybridMultilevel"/>
-    <w:tmpl w:val="98383EB4"/>
-    <w:lvl w:ilvl="0" w:tplc="A60832C8">
-      <w:numFmt w:val="bullet"/>
-      <w:lvlText w:val="-"/>
-      <w:lvlJc w:val="left"/>
-      <w:pPr>
-        <w:ind w:left="720" w:hanging="360"/>
-      </w:pPr>
-      <w:rPr>
-        <w:rFonts w:ascii="Calibri" w:eastAsia="Times New Roman" w:hAnsi="Calibri" w:cs="Calibri" w:hint="default"/>
-      </w:rPr>
-    </w:lvl>
-    <w:lvl w:ilvl="1" w:tplc="04090003">
-      <w:start w:val="1"/>
-      <w:numFmt w:val="bullet"/>
-      <w:lvlText w:val="o"/>
-      <w:lvlJc w:val="left"/>
-      <w:pPr>
-        <w:ind w:left="1440" w:hanging="360"/>
-      </w:pPr>
-      <w:rPr>
-        <w:rFonts w:ascii="Courier New" w:hAnsi="Courier New" w:cs="Courier New" w:hint="default"/>
-      </w:rPr>
-    </w:lvl>
-    <w:lvl w:ilvl="2" w:tplc="04090005" w:tentative="1">
-      <w:start w:val="1"/>
-      <w:numFmt w:val="bullet"/>
-      <w:lvlText w:val=""/>
-      <w:lvlJc w:val="left"/>
-      <w:pPr>
-        <w:ind w:left="2160" w:hanging="360"/>
-      </w:pPr>
-      <w:rPr>
-        <w:rFonts w:ascii="Wingdings" w:hAnsi="Wingdings" w:hint="default"/>
-      </w:rPr>
-    </w:lvl>
-    <w:lvl w:ilvl="3" w:tplc="04090001" w:tentative="1">
-      <w:start w:val="1"/>
-      <w:numFmt w:val="bullet"/>
-      <w:lvlText w:val=""/>
-      <w:lvlJc w:val="left"/>
-      <w:pPr>
-        <w:ind w:left="2880" w:hanging="360"/>
-      </w:pPr>
-      <w:rPr>
-        <w:rFonts w:ascii="Symbol" w:hAnsi="Symbol" w:hint="default"/>
-      </w:rPr>
-    </w:lvl>
-    <w:lvl w:ilvl="4" w:tplc="04090003" w:tentative="1">
-      <w:start w:val="1"/>
-      <w:numFmt w:val="bullet"/>
-      <w:lvlText w:val="o"/>
-      <w:lvlJc w:val="left"/>
-      <w:pPr>
-        <w:ind w:left="3600" w:hanging="360"/>
-      </w:pPr>
-      <w:rPr>
-        <w:rFonts w:ascii="Courier New" w:hAnsi="Courier New" w:cs="Courier New" w:hint="default"/>
-      </w:rPr>
-    </w:lvl>
-    <w:lvl w:ilvl="5" w:tplc="04090005" w:tentative="1">
-      <w:start w:val="1"/>
-      <w:numFmt w:val="bullet"/>
-      <w:lvlText w:val=""/>
-      <w:lvlJc w:val="left"/>
-      <w:pPr>
-        <w:ind w:left="4320" w:hanging="360"/>
-      </w:pPr>
-      <w:rPr>
-        <w:rFonts w:ascii="Wingdings" w:hAnsi="Wingdings" w:hint="default"/>
-      </w:rPr>
-    </w:lvl>
-    <w:lvl w:ilvl="6" w:tplc="04090001" w:tentative="1">
-      <w:start w:val="1"/>
-      <w:numFmt w:val="bullet"/>
-      <w:lvlText w:val=""/>
-      <w:lvlJc w:val="left"/>
-      <w:pPr>
-        <w:ind w:left="5040" w:hanging="360"/>
-      </w:pPr>
-      <w:rPr>
-        <w:rFonts w:ascii="Symbol" w:hAnsi="Symbol" w:hint="default"/>
-      </w:rPr>
-    </w:lvl>
-    <w:lvl w:ilvl="7" w:tplc="04090003" w:tentative="1">
-      <w:start w:val="1"/>
-      <w:numFmt w:val="bullet"/>
-      <w:lvlText w:val="o"/>
-      <w:lvlJc w:val="left"/>
-      <w:pPr>
-        <w:ind w:left="5760" w:hanging="360"/>
-      </w:pPr>
-      <w:rPr>
-        <w:rFonts w:ascii="Courier New" w:hAnsi="Courier New" w:cs="Courier New" w:hint="default"/>
-      </w:rPr>
-    </w:lvl>
-    <w:lvl w:ilvl="8" w:tplc="04090005" w:tentative="1">
-      <w:start w:val="1"/>
-      <w:numFmt w:val="bullet"/>
-      <w:lvlText w:val=""/>
-      <w:lvlJc w:val="left"/>
-      <w:pPr>
-        <w:ind w:left="6480" w:hanging="360"/>
-      </w:pPr>
-      <w:rPr>
-        <w:rFonts w:ascii="Wingdings" w:hAnsi="Wingdings" w:hint="default"/>
-      </w:rPr>
-    </w:lvl>
-  </w:abstractNum>
-  <w:abstractNum w:abstractNumId="2" w15:restartNumberingAfterBreak="0">
-    <w:nsid w:val="65221A54"/>
+    <w:nsid w:val="2A7C0334"/>
     <w:multiLevelType w:val="multilevel"/>
-    <w:tmpl w:val="8800EDBE"/>
+    <w:tmpl w:val="43D24D96"/>
     <w:lvl w:ilvl="0">
       <w:start w:val="1"/>
       <w:numFmt w:val="bullet"/>
@@ -4099,9 +6144,9 @@
       <w:lvlJc w:val="left"/>
       <w:pPr>
         <w:tabs>
-          <w:tab w:val="num" w:pos="360"/>
+          <w:tab w:val="num" w:pos="720"/>
         </w:tabs>
-        <w:ind w:left="360" w:hanging="360"/>
+        <w:ind w:left="720" w:hanging="360"/>
       </w:pPr>
       <w:rPr>
         <w:rFonts w:ascii="Symbol" w:hAnsi="Symbol" w:hint="default"/>
@@ -4115,9 +6160,158 @@
       <w:lvlJc w:val="left"/>
       <w:pPr>
         <w:tabs>
-          <w:tab w:val="num" w:pos="1080"/>
+          <w:tab w:val="num" w:pos="1440"/>
         </w:tabs>
-        <w:ind w:left="1080" w:hanging="360"/>
+        <w:ind w:left="1440" w:hanging="360"/>
+      </w:pPr>
+      <w:rPr>
+        <w:rFonts w:ascii="Courier New" w:hAnsi="Courier New" w:hint="default"/>
+        <w:sz w:val="20"/>
+      </w:rPr>
+    </w:lvl>
+    <w:lvl w:ilvl="2" w:tentative="1">
+      <w:start w:val="1"/>
+      <w:numFmt w:val="bullet"/>
+      <w:lvlText w:val=""/>
+      <w:lvlJc w:val="left"/>
+      <w:pPr>
+        <w:tabs>
+          <w:tab w:val="num" w:pos="2160"/>
+        </w:tabs>
+        <w:ind w:left="2160" w:hanging="360"/>
+      </w:pPr>
+      <w:rPr>
+        <w:rFonts w:ascii="Wingdings" w:hAnsi="Wingdings" w:hint="default"/>
+        <w:sz w:val="20"/>
+      </w:rPr>
+    </w:lvl>
+    <w:lvl w:ilvl="3" w:tentative="1">
+      <w:start w:val="1"/>
+      <w:numFmt w:val="bullet"/>
+      <w:lvlText w:val=""/>
+      <w:lvlJc w:val="left"/>
+      <w:pPr>
+        <w:tabs>
+          <w:tab w:val="num" w:pos="2880"/>
+        </w:tabs>
+        <w:ind w:left="2880" w:hanging="360"/>
+      </w:pPr>
+      <w:rPr>
+        <w:rFonts w:ascii="Wingdings" w:hAnsi="Wingdings" w:hint="default"/>
+        <w:sz w:val="20"/>
+      </w:rPr>
+    </w:lvl>
+    <w:lvl w:ilvl="4" w:tentative="1">
+      <w:start w:val="1"/>
+      <w:numFmt w:val="bullet"/>
+      <w:lvlText w:val=""/>
+      <w:lvlJc w:val="left"/>
+      <w:pPr>
+        <w:tabs>
+          <w:tab w:val="num" w:pos="3600"/>
+        </w:tabs>
+        <w:ind w:left="3600" w:hanging="360"/>
+      </w:pPr>
+      <w:rPr>
+        <w:rFonts w:ascii="Wingdings" w:hAnsi="Wingdings" w:hint="default"/>
+        <w:sz w:val="20"/>
+      </w:rPr>
+    </w:lvl>
+    <w:lvl w:ilvl="5" w:tentative="1">
+      <w:start w:val="1"/>
+      <w:numFmt w:val="bullet"/>
+      <w:lvlText w:val=""/>
+      <w:lvlJc w:val="left"/>
+      <w:pPr>
+        <w:tabs>
+          <w:tab w:val="num" w:pos="4320"/>
+        </w:tabs>
+        <w:ind w:left="4320" w:hanging="360"/>
+      </w:pPr>
+      <w:rPr>
+        <w:rFonts w:ascii="Wingdings" w:hAnsi="Wingdings" w:hint="default"/>
+        <w:sz w:val="20"/>
+      </w:rPr>
+    </w:lvl>
+    <w:lvl w:ilvl="6" w:tentative="1">
+      <w:start w:val="1"/>
+      <w:numFmt w:val="bullet"/>
+      <w:lvlText w:val=""/>
+      <w:lvlJc w:val="left"/>
+      <w:pPr>
+        <w:tabs>
+          <w:tab w:val="num" w:pos="5040"/>
+        </w:tabs>
+        <w:ind w:left="5040" w:hanging="360"/>
+      </w:pPr>
+      <w:rPr>
+        <w:rFonts w:ascii="Wingdings" w:hAnsi="Wingdings" w:hint="default"/>
+        <w:sz w:val="20"/>
+      </w:rPr>
+    </w:lvl>
+    <w:lvl w:ilvl="7" w:tentative="1">
+      <w:start w:val="1"/>
+      <w:numFmt w:val="bullet"/>
+      <w:lvlText w:val=""/>
+      <w:lvlJc w:val="left"/>
+      <w:pPr>
+        <w:tabs>
+          <w:tab w:val="num" w:pos="5760"/>
+        </w:tabs>
+        <w:ind w:left="5760" w:hanging="360"/>
+      </w:pPr>
+      <w:rPr>
+        <w:rFonts w:ascii="Wingdings" w:hAnsi="Wingdings" w:hint="default"/>
+        <w:sz w:val="20"/>
+      </w:rPr>
+    </w:lvl>
+    <w:lvl w:ilvl="8" w:tentative="1">
+      <w:start w:val="1"/>
+      <w:numFmt w:val="bullet"/>
+      <w:lvlText w:val=""/>
+      <w:lvlJc w:val="left"/>
+      <w:pPr>
+        <w:tabs>
+          <w:tab w:val="num" w:pos="6480"/>
+        </w:tabs>
+        <w:ind w:left="6480" w:hanging="360"/>
+      </w:pPr>
+      <w:rPr>
+        <w:rFonts w:ascii="Wingdings" w:hAnsi="Wingdings" w:hint="default"/>
+        <w:sz w:val="20"/>
+      </w:rPr>
+    </w:lvl>
+  </w:abstractNum>
+  <w:abstractNum w:abstractNumId="1" w15:restartNumberingAfterBreak="0">
+    <w:nsid w:val="3D952F9B"/>
+    <w:multiLevelType w:val="multilevel"/>
+    <w:tmpl w:val="2DC8D294"/>
+    <w:lvl w:ilvl="0">
+      <w:start w:val="1"/>
+      <w:numFmt w:val="bullet"/>
+      <w:lvlText w:val=""/>
+      <w:lvlJc w:val="left"/>
+      <w:pPr>
+        <w:tabs>
+          <w:tab w:val="num" w:pos="720"/>
+        </w:tabs>
+        <w:ind w:left="720" w:hanging="360"/>
+      </w:pPr>
+      <w:rPr>
+        <w:rFonts w:ascii="Symbol" w:hAnsi="Symbol" w:hint="default"/>
+        <w:sz w:val="20"/>
+      </w:rPr>
+    </w:lvl>
+    <w:lvl w:ilvl="1">
+      <w:start w:val="1"/>
+      <w:numFmt w:val="bullet"/>
+      <w:lvlText w:val="o"/>
+      <w:lvlJc w:val="left"/>
+      <w:pPr>
+        <w:tabs>
+          <w:tab w:val="num" w:pos="1440"/>
+        </w:tabs>
+        <w:ind w:left="1440" w:hanging="360"/>
       </w:pPr>
       <w:rPr>
         <w:rFonts w:ascii="Courier New" w:hAnsi="Courier New" w:hint="default"/>
@@ -4131,9 +6325,9 @@
       <w:lvlJc w:val="left"/>
       <w:pPr>
         <w:tabs>
-          <w:tab w:val="num" w:pos="1800"/>
+          <w:tab w:val="num" w:pos="2160"/>
         </w:tabs>
-        <w:ind w:left="1800" w:hanging="360"/>
+        <w:ind w:left="2160" w:hanging="360"/>
       </w:pPr>
       <w:rPr>
         <w:rFonts w:ascii="Wingdings" w:hAnsi="Wingdings" w:hint="default"/>
@@ -4147,9 +6341,9 @@
       <w:lvlJc w:val="left"/>
       <w:pPr>
         <w:tabs>
-          <w:tab w:val="num" w:pos="2520"/>
+          <w:tab w:val="num" w:pos="2880"/>
         </w:tabs>
-        <w:ind w:left="2520" w:hanging="360"/>
+        <w:ind w:left="2880" w:hanging="360"/>
       </w:pPr>
       <w:rPr>
         <w:rFonts w:ascii="Wingdings" w:hAnsi="Wingdings" w:hint="default"/>
@@ -4163,9 +6357,9 @@
       <w:lvlJc w:val="left"/>
       <w:pPr>
         <w:tabs>
-          <w:tab w:val="num" w:pos="3240"/>
+          <w:tab w:val="num" w:pos="3600"/>
         </w:tabs>
-        <w:ind w:left="3240" w:hanging="360"/>
+        <w:ind w:left="3600" w:hanging="360"/>
       </w:pPr>
       <w:rPr>
         <w:rFonts w:ascii="Wingdings" w:hAnsi="Wingdings" w:hint="default"/>
@@ -4179,9 +6373,9 @@
       <w:lvlJc w:val="left"/>
       <w:pPr>
         <w:tabs>
-          <w:tab w:val="num" w:pos="3960"/>
+          <w:tab w:val="num" w:pos="4320"/>
         </w:tabs>
-        <w:ind w:left="3960" w:hanging="360"/>
+        <w:ind w:left="4320" w:hanging="360"/>
       </w:pPr>
       <w:rPr>
         <w:rFonts w:ascii="Wingdings" w:hAnsi="Wingdings" w:hint="default"/>
@@ -4195,9 +6389,9 @@
       <w:lvlJc w:val="left"/>
       <w:pPr>
         <w:tabs>
-          <w:tab w:val="num" w:pos="4680"/>
+          <w:tab w:val="num" w:pos="5040"/>
         </w:tabs>
-        <w:ind w:left="4680" w:hanging="360"/>
+        <w:ind w:left="5040" w:hanging="360"/>
       </w:pPr>
       <w:rPr>
         <w:rFonts w:ascii="Wingdings" w:hAnsi="Wingdings" w:hint="default"/>
@@ -4211,9 +6405,9 @@
       <w:lvlJc w:val="left"/>
       <w:pPr>
         <w:tabs>
-          <w:tab w:val="num" w:pos="5400"/>
+          <w:tab w:val="num" w:pos="5760"/>
         </w:tabs>
-        <w:ind w:left="5400" w:hanging="360"/>
+        <w:ind w:left="5760" w:hanging="360"/>
       </w:pPr>
       <w:rPr>
         <w:rFonts w:ascii="Wingdings" w:hAnsi="Wingdings" w:hint="default"/>
@@ -4227,6 +6421,826 @@
       <w:lvlJc w:val="left"/>
       <w:pPr>
         <w:tabs>
+          <w:tab w:val="num" w:pos="6480"/>
+        </w:tabs>
+        <w:ind w:left="6480" w:hanging="360"/>
+      </w:pPr>
+      <w:rPr>
+        <w:rFonts w:ascii="Wingdings" w:hAnsi="Wingdings" w:hint="default"/>
+        <w:sz w:val="20"/>
+      </w:rPr>
+    </w:lvl>
+  </w:abstractNum>
+  <w:abstractNum w:abstractNumId="2" w15:restartNumberingAfterBreak="0">
+    <w:nsid w:val="49FD3B8C"/>
+    <w:multiLevelType w:val="multilevel"/>
+    <w:tmpl w:val="31060B86"/>
+    <w:lvl w:ilvl="0">
+      <w:start w:val="1"/>
+      <w:numFmt w:val="bullet"/>
+      <w:lvlText w:val=""/>
+      <w:lvlJc w:val="left"/>
+      <w:pPr>
+        <w:tabs>
+          <w:tab w:val="num" w:pos="720"/>
+        </w:tabs>
+        <w:ind w:left="720" w:hanging="360"/>
+      </w:pPr>
+      <w:rPr>
+        <w:rFonts w:ascii="Symbol" w:hAnsi="Symbol" w:hint="default"/>
+        <w:sz w:val="20"/>
+      </w:rPr>
+    </w:lvl>
+    <w:lvl w:ilvl="1">
+      <w:start w:val="1"/>
+      <w:numFmt w:val="bullet"/>
+      <w:lvlText w:val="o"/>
+      <w:lvlJc w:val="left"/>
+      <w:pPr>
+        <w:tabs>
+          <w:tab w:val="num" w:pos="1440"/>
+        </w:tabs>
+        <w:ind w:left="1440" w:hanging="360"/>
+      </w:pPr>
+      <w:rPr>
+        <w:rFonts w:ascii="Courier New" w:hAnsi="Courier New" w:hint="default"/>
+        <w:sz w:val="20"/>
+      </w:rPr>
+    </w:lvl>
+    <w:lvl w:ilvl="2" w:tentative="1">
+      <w:start w:val="1"/>
+      <w:numFmt w:val="bullet"/>
+      <w:lvlText w:val=""/>
+      <w:lvlJc w:val="left"/>
+      <w:pPr>
+        <w:tabs>
+          <w:tab w:val="num" w:pos="2160"/>
+        </w:tabs>
+        <w:ind w:left="2160" w:hanging="360"/>
+      </w:pPr>
+      <w:rPr>
+        <w:rFonts w:ascii="Wingdings" w:hAnsi="Wingdings" w:hint="default"/>
+        <w:sz w:val="20"/>
+      </w:rPr>
+    </w:lvl>
+    <w:lvl w:ilvl="3" w:tentative="1">
+      <w:start w:val="1"/>
+      <w:numFmt w:val="bullet"/>
+      <w:lvlText w:val=""/>
+      <w:lvlJc w:val="left"/>
+      <w:pPr>
+        <w:tabs>
+          <w:tab w:val="num" w:pos="2880"/>
+        </w:tabs>
+        <w:ind w:left="2880" w:hanging="360"/>
+      </w:pPr>
+      <w:rPr>
+        <w:rFonts w:ascii="Wingdings" w:hAnsi="Wingdings" w:hint="default"/>
+        <w:sz w:val="20"/>
+      </w:rPr>
+    </w:lvl>
+    <w:lvl w:ilvl="4" w:tentative="1">
+      <w:start w:val="1"/>
+      <w:numFmt w:val="bullet"/>
+      <w:lvlText w:val=""/>
+      <w:lvlJc w:val="left"/>
+      <w:pPr>
+        <w:tabs>
+          <w:tab w:val="num" w:pos="3600"/>
+        </w:tabs>
+        <w:ind w:left="3600" w:hanging="360"/>
+      </w:pPr>
+      <w:rPr>
+        <w:rFonts w:ascii="Wingdings" w:hAnsi="Wingdings" w:hint="default"/>
+        <w:sz w:val="20"/>
+      </w:rPr>
+    </w:lvl>
+    <w:lvl w:ilvl="5" w:tentative="1">
+      <w:start w:val="1"/>
+      <w:numFmt w:val="bullet"/>
+      <w:lvlText w:val=""/>
+      <w:lvlJc w:val="left"/>
+      <w:pPr>
+        <w:tabs>
+          <w:tab w:val="num" w:pos="4320"/>
+        </w:tabs>
+        <w:ind w:left="4320" w:hanging="360"/>
+      </w:pPr>
+      <w:rPr>
+        <w:rFonts w:ascii="Wingdings" w:hAnsi="Wingdings" w:hint="default"/>
+        <w:sz w:val="20"/>
+      </w:rPr>
+    </w:lvl>
+    <w:lvl w:ilvl="6" w:tentative="1">
+      <w:start w:val="1"/>
+      <w:numFmt w:val="bullet"/>
+      <w:lvlText w:val=""/>
+      <w:lvlJc w:val="left"/>
+      <w:pPr>
+        <w:tabs>
+          <w:tab w:val="num" w:pos="5040"/>
+        </w:tabs>
+        <w:ind w:left="5040" w:hanging="360"/>
+      </w:pPr>
+      <w:rPr>
+        <w:rFonts w:ascii="Wingdings" w:hAnsi="Wingdings" w:hint="default"/>
+        <w:sz w:val="20"/>
+      </w:rPr>
+    </w:lvl>
+    <w:lvl w:ilvl="7" w:tentative="1">
+      <w:start w:val="1"/>
+      <w:numFmt w:val="bullet"/>
+      <w:lvlText w:val=""/>
+      <w:lvlJc w:val="left"/>
+      <w:pPr>
+        <w:tabs>
+          <w:tab w:val="num" w:pos="5760"/>
+        </w:tabs>
+        <w:ind w:left="5760" w:hanging="360"/>
+      </w:pPr>
+      <w:rPr>
+        <w:rFonts w:ascii="Wingdings" w:hAnsi="Wingdings" w:hint="default"/>
+        <w:sz w:val="20"/>
+      </w:rPr>
+    </w:lvl>
+    <w:lvl w:ilvl="8" w:tentative="1">
+      <w:start w:val="1"/>
+      <w:numFmt w:val="bullet"/>
+      <w:lvlText w:val=""/>
+      <w:lvlJc w:val="left"/>
+      <w:pPr>
+        <w:tabs>
+          <w:tab w:val="num" w:pos="6480"/>
+        </w:tabs>
+        <w:ind w:left="6480" w:hanging="360"/>
+      </w:pPr>
+      <w:rPr>
+        <w:rFonts w:ascii="Wingdings" w:hAnsi="Wingdings" w:hint="default"/>
+        <w:sz w:val="20"/>
+      </w:rPr>
+    </w:lvl>
+  </w:abstractNum>
+  <w:abstractNum w:abstractNumId="3" w15:restartNumberingAfterBreak="0">
+    <w:nsid w:val="4EF837AA"/>
+    <w:multiLevelType w:val="multilevel"/>
+    <w:tmpl w:val="59684CB0"/>
+    <w:lvl w:ilvl="0">
+      <w:start w:val="1"/>
+      <w:numFmt w:val="bullet"/>
+      <w:lvlText w:val=""/>
+      <w:lvlJc w:val="left"/>
+      <w:pPr>
+        <w:tabs>
+          <w:tab w:val="num" w:pos="720"/>
+        </w:tabs>
+        <w:ind w:left="720" w:hanging="360"/>
+      </w:pPr>
+      <w:rPr>
+        <w:rFonts w:ascii="Symbol" w:hAnsi="Symbol" w:hint="default"/>
+        <w:sz w:val="20"/>
+      </w:rPr>
+    </w:lvl>
+    <w:lvl w:ilvl="1">
+      <w:start w:val="1"/>
+      <w:numFmt w:val="bullet"/>
+      <w:lvlText w:val="o"/>
+      <w:lvlJc w:val="left"/>
+      <w:pPr>
+        <w:tabs>
+          <w:tab w:val="num" w:pos="1440"/>
+        </w:tabs>
+        <w:ind w:left="1440" w:hanging="360"/>
+      </w:pPr>
+      <w:rPr>
+        <w:rFonts w:ascii="Courier New" w:hAnsi="Courier New" w:hint="default"/>
+        <w:sz w:val="20"/>
+      </w:rPr>
+    </w:lvl>
+    <w:lvl w:ilvl="2">
+      <w:start w:val="1"/>
+      <w:numFmt w:val="bullet"/>
+      <w:lvlText w:val=""/>
+      <w:lvlJc w:val="left"/>
+      <w:pPr>
+        <w:tabs>
+          <w:tab w:val="num" w:pos="2160"/>
+        </w:tabs>
+        <w:ind w:left="2160" w:hanging="360"/>
+      </w:pPr>
+      <w:rPr>
+        <w:rFonts w:ascii="Wingdings" w:hAnsi="Wingdings" w:hint="default"/>
+        <w:sz w:val="20"/>
+      </w:rPr>
+    </w:lvl>
+    <w:lvl w:ilvl="3" w:tentative="1">
+      <w:start w:val="1"/>
+      <w:numFmt w:val="bullet"/>
+      <w:lvlText w:val=""/>
+      <w:lvlJc w:val="left"/>
+      <w:pPr>
+        <w:tabs>
+          <w:tab w:val="num" w:pos="2880"/>
+        </w:tabs>
+        <w:ind w:left="2880" w:hanging="360"/>
+      </w:pPr>
+      <w:rPr>
+        <w:rFonts w:ascii="Wingdings" w:hAnsi="Wingdings" w:hint="default"/>
+        <w:sz w:val="20"/>
+      </w:rPr>
+    </w:lvl>
+    <w:lvl w:ilvl="4" w:tentative="1">
+      <w:start w:val="1"/>
+      <w:numFmt w:val="bullet"/>
+      <w:lvlText w:val=""/>
+      <w:lvlJc w:val="left"/>
+      <w:pPr>
+        <w:tabs>
+          <w:tab w:val="num" w:pos="3600"/>
+        </w:tabs>
+        <w:ind w:left="3600" w:hanging="360"/>
+      </w:pPr>
+      <w:rPr>
+        <w:rFonts w:ascii="Wingdings" w:hAnsi="Wingdings" w:hint="default"/>
+        <w:sz w:val="20"/>
+      </w:rPr>
+    </w:lvl>
+    <w:lvl w:ilvl="5" w:tentative="1">
+      <w:start w:val="1"/>
+      <w:numFmt w:val="bullet"/>
+      <w:lvlText w:val=""/>
+      <w:lvlJc w:val="left"/>
+      <w:pPr>
+        <w:tabs>
+          <w:tab w:val="num" w:pos="4320"/>
+        </w:tabs>
+        <w:ind w:left="4320" w:hanging="360"/>
+      </w:pPr>
+      <w:rPr>
+        <w:rFonts w:ascii="Wingdings" w:hAnsi="Wingdings" w:hint="default"/>
+        <w:sz w:val="20"/>
+      </w:rPr>
+    </w:lvl>
+    <w:lvl w:ilvl="6" w:tentative="1">
+      <w:start w:val="1"/>
+      <w:numFmt w:val="bullet"/>
+      <w:lvlText w:val=""/>
+      <w:lvlJc w:val="left"/>
+      <w:pPr>
+        <w:tabs>
+          <w:tab w:val="num" w:pos="5040"/>
+        </w:tabs>
+        <w:ind w:left="5040" w:hanging="360"/>
+      </w:pPr>
+      <w:rPr>
+        <w:rFonts w:ascii="Wingdings" w:hAnsi="Wingdings" w:hint="default"/>
+        <w:sz w:val="20"/>
+      </w:rPr>
+    </w:lvl>
+    <w:lvl w:ilvl="7" w:tentative="1">
+      <w:start w:val="1"/>
+      <w:numFmt w:val="bullet"/>
+      <w:lvlText w:val=""/>
+      <w:lvlJc w:val="left"/>
+      <w:pPr>
+        <w:tabs>
+          <w:tab w:val="num" w:pos="5760"/>
+        </w:tabs>
+        <w:ind w:left="5760" w:hanging="360"/>
+      </w:pPr>
+      <w:rPr>
+        <w:rFonts w:ascii="Wingdings" w:hAnsi="Wingdings" w:hint="default"/>
+        <w:sz w:val="20"/>
+      </w:rPr>
+    </w:lvl>
+    <w:lvl w:ilvl="8" w:tentative="1">
+      <w:start w:val="1"/>
+      <w:numFmt w:val="bullet"/>
+      <w:lvlText w:val=""/>
+      <w:lvlJc w:val="left"/>
+      <w:pPr>
+        <w:tabs>
+          <w:tab w:val="num" w:pos="6480"/>
+        </w:tabs>
+        <w:ind w:left="6480" w:hanging="360"/>
+      </w:pPr>
+      <w:rPr>
+        <w:rFonts w:ascii="Wingdings" w:hAnsi="Wingdings" w:hint="default"/>
+        <w:sz w:val="20"/>
+      </w:rPr>
+    </w:lvl>
+  </w:abstractNum>
+  <w:abstractNum w:abstractNumId="4" w15:restartNumberingAfterBreak="0">
+    <w:nsid w:val="4F8F76D2"/>
+    <w:multiLevelType w:val="multilevel"/>
+    <w:tmpl w:val="63088B32"/>
+    <w:lvl w:ilvl="0">
+      <w:start w:val="1"/>
+      <w:numFmt w:val="bullet"/>
+      <w:lvlText w:val=""/>
+      <w:lvlJc w:val="left"/>
+      <w:pPr>
+        <w:tabs>
+          <w:tab w:val="num" w:pos="720"/>
+        </w:tabs>
+        <w:ind w:left="720" w:hanging="360"/>
+      </w:pPr>
+      <w:rPr>
+        <w:rFonts w:ascii="Symbol" w:hAnsi="Symbol" w:hint="default"/>
+        <w:sz w:val="20"/>
+      </w:rPr>
+    </w:lvl>
+    <w:lvl w:ilvl="1">
+      <w:start w:val="1"/>
+      <w:numFmt w:val="bullet"/>
+      <w:lvlText w:val="o"/>
+      <w:lvlJc w:val="left"/>
+      <w:pPr>
+        <w:tabs>
+          <w:tab w:val="num" w:pos="1440"/>
+        </w:tabs>
+        <w:ind w:left="1440" w:hanging="360"/>
+      </w:pPr>
+      <w:rPr>
+        <w:rFonts w:ascii="Courier New" w:hAnsi="Courier New" w:hint="default"/>
+        <w:sz w:val="20"/>
+      </w:rPr>
+    </w:lvl>
+    <w:lvl w:ilvl="2" w:tentative="1">
+      <w:start w:val="1"/>
+      <w:numFmt w:val="bullet"/>
+      <w:lvlText w:val=""/>
+      <w:lvlJc w:val="left"/>
+      <w:pPr>
+        <w:tabs>
+          <w:tab w:val="num" w:pos="2160"/>
+        </w:tabs>
+        <w:ind w:left="2160" w:hanging="360"/>
+      </w:pPr>
+      <w:rPr>
+        <w:rFonts w:ascii="Wingdings" w:hAnsi="Wingdings" w:hint="default"/>
+        <w:sz w:val="20"/>
+      </w:rPr>
+    </w:lvl>
+    <w:lvl w:ilvl="3" w:tentative="1">
+      <w:start w:val="1"/>
+      <w:numFmt w:val="bullet"/>
+      <w:lvlText w:val=""/>
+      <w:lvlJc w:val="left"/>
+      <w:pPr>
+        <w:tabs>
+          <w:tab w:val="num" w:pos="2880"/>
+        </w:tabs>
+        <w:ind w:left="2880" w:hanging="360"/>
+      </w:pPr>
+      <w:rPr>
+        <w:rFonts w:ascii="Wingdings" w:hAnsi="Wingdings" w:hint="default"/>
+        <w:sz w:val="20"/>
+      </w:rPr>
+    </w:lvl>
+    <w:lvl w:ilvl="4" w:tentative="1">
+      <w:start w:val="1"/>
+      <w:numFmt w:val="bullet"/>
+      <w:lvlText w:val=""/>
+      <w:lvlJc w:val="left"/>
+      <w:pPr>
+        <w:tabs>
+          <w:tab w:val="num" w:pos="3600"/>
+        </w:tabs>
+        <w:ind w:left="3600" w:hanging="360"/>
+      </w:pPr>
+      <w:rPr>
+        <w:rFonts w:ascii="Wingdings" w:hAnsi="Wingdings" w:hint="default"/>
+        <w:sz w:val="20"/>
+      </w:rPr>
+    </w:lvl>
+    <w:lvl w:ilvl="5" w:tentative="1">
+      <w:start w:val="1"/>
+      <w:numFmt w:val="bullet"/>
+      <w:lvlText w:val=""/>
+      <w:lvlJc w:val="left"/>
+      <w:pPr>
+        <w:tabs>
+          <w:tab w:val="num" w:pos="4320"/>
+        </w:tabs>
+        <w:ind w:left="4320" w:hanging="360"/>
+      </w:pPr>
+      <w:rPr>
+        <w:rFonts w:ascii="Wingdings" w:hAnsi="Wingdings" w:hint="default"/>
+        <w:sz w:val="20"/>
+      </w:rPr>
+    </w:lvl>
+    <w:lvl w:ilvl="6" w:tentative="1">
+      <w:start w:val="1"/>
+      <w:numFmt w:val="bullet"/>
+      <w:lvlText w:val=""/>
+      <w:lvlJc w:val="left"/>
+      <w:pPr>
+        <w:tabs>
+          <w:tab w:val="num" w:pos="5040"/>
+        </w:tabs>
+        <w:ind w:left="5040" w:hanging="360"/>
+      </w:pPr>
+      <w:rPr>
+        <w:rFonts w:ascii="Wingdings" w:hAnsi="Wingdings" w:hint="default"/>
+        <w:sz w:val="20"/>
+      </w:rPr>
+    </w:lvl>
+    <w:lvl w:ilvl="7" w:tentative="1">
+      <w:start w:val="1"/>
+      <w:numFmt w:val="bullet"/>
+      <w:lvlText w:val=""/>
+      <w:lvlJc w:val="left"/>
+      <w:pPr>
+        <w:tabs>
+          <w:tab w:val="num" w:pos="5760"/>
+        </w:tabs>
+        <w:ind w:left="5760" w:hanging="360"/>
+      </w:pPr>
+      <w:rPr>
+        <w:rFonts w:ascii="Wingdings" w:hAnsi="Wingdings" w:hint="default"/>
+        <w:sz w:val="20"/>
+      </w:rPr>
+    </w:lvl>
+    <w:lvl w:ilvl="8" w:tentative="1">
+      <w:start w:val="1"/>
+      <w:numFmt w:val="bullet"/>
+      <w:lvlText w:val=""/>
+      <w:lvlJc w:val="left"/>
+      <w:pPr>
+        <w:tabs>
+          <w:tab w:val="num" w:pos="6480"/>
+        </w:tabs>
+        <w:ind w:left="6480" w:hanging="360"/>
+      </w:pPr>
+      <w:rPr>
+        <w:rFonts w:ascii="Wingdings" w:hAnsi="Wingdings" w:hint="default"/>
+        <w:sz w:val="20"/>
+      </w:rPr>
+    </w:lvl>
+  </w:abstractNum>
+  <w:abstractNum w:abstractNumId="5" w15:restartNumberingAfterBreak="0">
+    <w:nsid w:val="5CAE3DCF"/>
+    <w:multiLevelType w:val="hybridMultilevel"/>
+    <w:tmpl w:val="4D82C6D8"/>
+    <w:lvl w:ilvl="0" w:tplc="18CEDDFA">
+      <w:numFmt w:val="bullet"/>
+      <w:lvlText w:val="-"/>
+      <w:lvlJc w:val="left"/>
+      <w:pPr>
+        <w:ind w:left="720" w:hanging="360"/>
+      </w:pPr>
+      <w:rPr>
+        <w:rFonts w:ascii="Times New Roman" w:eastAsia="Times New Roman" w:hAnsi="Times New Roman" w:cs="Times New Roman" w:hint="default"/>
+      </w:rPr>
+    </w:lvl>
+    <w:lvl w:ilvl="1" w:tplc="04090003" w:tentative="1">
+      <w:start w:val="1"/>
+      <w:numFmt w:val="bullet"/>
+      <w:lvlText w:val="o"/>
+      <w:lvlJc w:val="left"/>
+      <w:pPr>
+        <w:ind w:left="1440" w:hanging="360"/>
+      </w:pPr>
+      <w:rPr>
+        <w:rFonts w:ascii="Courier New" w:hAnsi="Courier New" w:cs="Courier New" w:hint="default"/>
+      </w:rPr>
+    </w:lvl>
+    <w:lvl w:ilvl="2" w:tplc="04090005" w:tentative="1">
+      <w:start w:val="1"/>
+      <w:numFmt w:val="bullet"/>
+      <w:lvlText w:val=""/>
+      <w:lvlJc w:val="left"/>
+      <w:pPr>
+        <w:ind w:left="2160" w:hanging="360"/>
+      </w:pPr>
+      <w:rPr>
+        <w:rFonts w:ascii="Wingdings" w:hAnsi="Wingdings" w:hint="default"/>
+      </w:rPr>
+    </w:lvl>
+    <w:lvl w:ilvl="3" w:tplc="04090001" w:tentative="1">
+      <w:start w:val="1"/>
+      <w:numFmt w:val="bullet"/>
+      <w:lvlText w:val=""/>
+      <w:lvlJc w:val="left"/>
+      <w:pPr>
+        <w:ind w:left="2880" w:hanging="360"/>
+      </w:pPr>
+      <w:rPr>
+        <w:rFonts w:ascii="Symbol" w:hAnsi="Symbol" w:hint="default"/>
+      </w:rPr>
+    </w:lvl>
+    <w:lvl w:ilvl="4" w:tplc="04090003" w:tentative="1">
+      <w:start w:val="1"/>
+      <w:numFmt w:val="bullet"/>
+      <w:lvlText w:val="o"/>
+      <w:lvlJc w:val="left"/>
+      <w:pPr>
+        <w:ind w:left="3600" w:hanging="360"/>
+      </w:pPr>
+      <w:rPr>
+        <w:rFonts w:ascii="Courier New" w:hAnsi="Courier New" w:cs="Courier New" w:hint="default"/>
+      </w:rPr>
+    </w:lvl>
+    <w:lvl w:ilvl="5" w:tplc="04090005" w:tentative="1">
+      <w:start w:val="1"/>
+      <w:numFmt w:val="bullet"/>
+      <w:lvlText w:val=""/>
+      <w:lvlJc w:val="left"/>
+      <w:pPr>
+        <w:ind w:left="4320" w:hanging="360"/>
+      </w:pPr>
+      <w:rPr>
+        <w:rFonts w:ascii="Wingdings" w:hAnsi="Wingdings" w:hint="default"/>
+      </w:rPr>
+    </w:lvl>
+    <w:lvl w:ilvl="6" w:tplc="04090001" w:tentative="1">
+      <w:start w:val="1"/>
+      <w:numFmt w:val="bullet"/>
+      <w:lvlText w:val=""/>
+      <w:lvlJc w:val="left"/>
+      <w:pPr>
+        <w:ind w:left="5040" w:hanging="360"/>
+      </w:pPr>
+      <w:rPr>
+        <w:rFonts w:ascii="Symbol" w:hAnsi="Symbol" w:hint="default"/>
+      </w:rPr>
+    </w:lvl>
+    <w:lvl w:ilvl="7" w:tplc="04090003" w:tentative="1">
+      <w:start w:val="1"/>
+      <w:numFmt w:val="bullet"/>
+      <w:lvlText w:val="o"/>
+      <w:lvlJc w:val="left"/>
+      <w:pPr>
+        <w:ind w:left="5760" w:hanging="360"/>
+      </w:pPr>
+      <w:rPr>
+        <w:rFonts w:ascii="Courier New" w:hAnsi="Courier New" w:cs="Courier New" w:hint="default"/>
+      </w:rPr>
+    </w:lvl>
+    <w:lvl w:ilvl="8" w:tplc="04090005" w:tentative="1">
+      <w:start w:val="1"/>
+      <w:numFmt w:val="bullet"/>
+      <w:lvlText w:val=""/>
+      <w:lvlJc w:val="left"/>
+      <w:pPr>
+        <w:ind w:left="6480" w:hanging="360"/>
+      </w:pPr>
+      <w:rPr>
+        <w:rFonts w:ascii="Wingdings" w:hAnsi="Wingdings" w:hint="default"/>
+      </w:rPr>
+    </w:lvl>
+  </w:abstractNum>
+  <w:abstractNum w:abstractNumId="6" w15:restartNumberingAfterBreak="0">
+    <w:nsid w:val="63D22D36"/>
+    <w:multiLevelType w:val="hybridMultilevel"/>
+    <w:tmpl w:val="98383EB4"/>
+    <w:lvl w:ilvl="0" w:tplc="A60832C8">
+      <w:numFmt w:val="bullet"/>
+      <w:lvlText w:val="-"/>
+      <w:lvlJc w:val="left"/>
+      <w:pPr>
+        <w:ind w:left="720" w:hanging="360"/>
+      </w:pPr>
+      <w:rPr>
+        <w:rFonts w:ascii="Calibri" w:eastAsia="Times New Roman" w:hAnsi="Calibri" w:cs="Calibri" w:hint="default"/>
+      </w:rPr>
+    </w:lvl>
+    <w:lvl w:ilvl="1" w:tplc="04090003">
+      <w:start w:val="1"/>
+      <w:numFmt w:val="bullet"/>
+      <w:lvlText w:val="o"/>
+      <w:lvlJc w:val="left"/>
+      <w:pPr>
+        <w:ind w:left="1440" w:hanging="360"/>
+      </w:pPr>
+      <w:rPr>
+        <w:rFonts w:ascii="Courier New" w:hAnsi="Courier New" w:cs="Courier New" w:hint="default"/>
+      </w:rPr>
+    </w:lvl>
+    <w:lvl w:ilvl="2" w:tplc="04090005" w:tentative="1">
+      <w:start w:val="1"/>
+      <w:numFmt w:val="bullet"/>
+      <w:lvlText w:val=""/>
+      <w:lvlJc w:val="left"/>
+      <w:pPr>
+        <w:ind w:left="2160" w:hanging="360"/>
+      </w:pPr>
+      <w:rPr>
+        <w:rFonts w:ascii="Wingdings" w:hAnsi="Wingdings" w:hint="default"/>
+      </w:rPr>
+    </w:lvl>
+    <w:lvl w:ilvl="3" w:tplc="04090001" w:tentative="1">
+      <w:start w:val="1"/>
+      <w:numFmt w:val="bullet"/>
+      <w:lvlText w:val=""/>
+      <w:lvlJc w:val="left"/>
+      <w:pPr>
+        <w:ind w:left="2880" w:hanging="360"/>
+      </w:pPr>
+      <w:rPr>
+        <w:rFonts w:ascii="Symbol" w:hAnsi="Symbol" w:hint="default"/>
+      </w:rPr>
+    </w:lvl>
+    <w:lvl w:ilvl="4" w:tplc="04090003" w:tentative="1">
+      <w:start w:val="1"/>
+      <w:numFmt w:val="bullet"/>
+      <w:lvlText w:val="o"/>
+      <w:lvlJc w:val="left"/>
+      <w:pPr>
+        <w:ind w:left="3600" w:hanging="360"/>
+      </w:pPr>
+      <w:rPr>
+        <w:rFonts w:ascii="Courier New" w:hAnsi="Courier New" w:cs="Courier New" w:hint="default"/>
+      </w:rPr>
+    </w:lvl>
+    <w:lvl w:ilvl="5" w:tplc="04090005" w:tentative="1">
+      <w:start w:val="1"/>
+      <w:numFmt w:val="bullet"/>
+      <w:lvlText w:val=""/>
+      <w:lvlJc w:val="left"/>
+      <w:pPr>
+        <w:ind w:left="4320" w:hanging="360"/>
+      </w:pPr>
+      <w:rPr>
+        <w:rFonts w:ascii="Wingdings" w:hAnsi="Wingdings" w:hint="default"/>
+      </w:rPr>
+    </w:lvl>
+    <w:lvl w:ilvl="6" w:tplc="04090001" w:tentative="1">
+      <w:start w:val="1"/>
+      <w:numFmt w:val="bullet"/>
+      <w:lvlText w:val=""/>
+      <w:lvlJc w:val="left"/>
+      <w:pPr>
+        <w:ind w:left="5040" w:hanging="360"/>
+      </w:pPr>
+      <w:rPr>
+        <w:rFonts w:ascii="Symbol" w:hAnsi="Symbol" w:hint="default"/>
+      </w:rPr>
+    </w:lvl>
+    <w:lvl w:ilvl="7" w:tplc="04090003" w:tentative="1">
+      <w:start w:val="1"/>
+      <w:numFmt w:val="bullet"/>
+      <w:lvlText w:val="o"/>
+      <w:lvlJc w:val="left"/>
+      <w:pPr>
+        <w:ind w:left="5760" w:hanging="360"/>
+      </w:pPr>
+      <w:rPr>
+        <w:rFonts w:ascii="Courier New" w:hAnsi="Courier New" w:cs="Courier New" w:hint="default"/>
+      </w:rPr>
+    </w:lvl>
+    <w:lvl w:ilvl="8" w:tplc="04090005" w:tentative="1">
+      <w:start w:val="1"/>
+      <w:numFmt w:val="bullet"/>
+      <w:lvlText w:val=""/>
+      <w:lvlJc w:val="left"/>
+      <w:pPr>
+        <w:ind w:left="6480" w:hanging="360"/>
+      </w:pPr>
+      <w:rPr>
+        <w:rFonts w:ascii="Wingdings" w:hAnsi="Wingdings" w:hint="default"/>
+      </w:rPr>
+    </w:lvl>
+  </w:abstractNum>
+  <w:abstractNum w:abstractNumId="7" w15:restartNumberingAfterBreak="0">
+    <w:nsid w:val="65221A54"/>
+    <w:multiLevelType w:val="multilevel"/>
+    <w:tmpl w:val="8800EDBE"/>
+    <w:lvl w:ilvl="0">
+      <w:start w:val="1"/>
+      <w:numFmt w:val="bullet"/>
+      <w:lvlText w:val=""/>
+      <w:lvlJc w:val="left"/>
+      <w:pPr>
+        <w:tabs>
+          <w:tab w:val="num" w:pos="360"/>
+        </w:tabs>
+        <w:ind w:left="360" w:hanging="360"/>
+      </w:pPr>
+      <w:rPr>
+        <w:rFonts w:ascii="Symbol" w:hAnsi="Symbol" w:hint="default"/>
+        <w:sz w:val="20"/>
+      </w:rPr>
+    </w:lvl>
+    <w:lvl w:ilvl="1">
+      <w:start w:val="1"/>
+      <w:numFmt w:val="bullet"/>
+      <w:lvlText w:val="o"/>
+      <w:lvlJc w:val="left"/>
+      <w:pPr>
+        <w:tabs>
+          <w:tab w:val="num" w:pos="1080"/>
+        </w:tabs>
+        <w:ind w:left="1080" w:hanging="360"/>
+      </w:pPr>
+      <w:rPr>
+        <w:rFonts w:ascii="Courier New" w:hAnsi="Courier New" w:hint="default"/>
+        <w:sz w:val="20"/>
+      </w:rPr>
+    </w:lvl>
+    <w:lvl w:ilvl="2">
+      <w:start w:val="1"/>
+      <w:numFmt w:val="bullet"/>
+      <w:lvlText w:val=""/>
+      <w:lvlJc w:val="left"/>
+      <w:pPr>
+        <w:tabs>
+          <w:tab w:val="num" w:pos="1800"/>
+        </w:tabs>
+        <w:ind w:left="1800" w:hanging="360"/>
+      </w:pPr>
+      <w:rPr>
+        <w:rFonts w:ascii="Wingdings" w:hAnsi="Wingdings" w:hint="default"/>
+        <w:sz w:val="20"/>
+      </w:rPr>
+    </w:lvl>
+    <w:lvl w:ilvl="3" w:tentative="1">
+      <w:start w:val="1"/>
+      <w:numFmt w:val="bullet"/>
+      <w:lvlText w:val=""/>
+      <w:lvlJc w:val="left"/>
+      <w:pPr>
+        <w:tabs>
+          <w:tab w:val="num" w:pos="2520"/>
+        </w:tabs>
+        <w:ind w:left="2520" w:hanging="360"/>
+      </w:pPr>
+      <w:rPr>
+        <w:rFonts w:ascii="Wingdings" w:hAnsi="Wingdings" w:hint="default"/>
+        <w:sz w:val="20"/>
+      </w:rPr>
+    </w:lvl>
+    <w:lvl w:ilvl="4" w:tentative="1">
+      <w:start w:val="1"/>
+      <w:numFmt w:val="bullet"/>
+      <w:lvlText w:val=""/>
+      <w:lvlJc w:val="left"/>
+      <w:pPr>
+        <w:tabs>
+          <w:tab w:val="num" w:pos="3240"/>
+        </w:tabs>
+        <w:ind w:left="3240" w:hanging="360"/>
+      </w:pPr>
+      <w:rPr>
+        <w:rFonts w:ascii="Wingdings" w:hAnsi="Wingdings" w:hint="default"/>
+        <w:sz w:val="20"/>
+      </w:rPr>
+    </w:lvl>
+    <w:lvl w:ilvl="5" w:tentative="1">
+      <w:start w:val="1"/>
+      <w:numFmt w:val="bullet"/>
+      <w:lvlText w:val=""/>
+      <w:lvlJc w:val="left"/>
+      <w:pPr>
+        <w:tabs>
+          <w:tab w:val="num" w:pos="3960"/>
+        </w:tabs>
+        <w:ind w:left="3960" w:hanging="360"/>
+      </w:pPr>
+      <w:rPr>
+        <w:rFonts w:ascii="Wingdings" w:hAnsi="Wingdings" w:hint="default"/>
+        <w:sz w:val="20"/>
+      </w:rPr>
+    </w:lvl>
+    <w:lvl w:ilvl="6" w:tentative="1">
+      <w:start w:val="1"/>
+      <w:numFmt w:val="bullet"/>
+      <w:lvlText w:val=""/>
+      <w:lvlJc w:val="left"/>
+      <w:pPr>
+        <w:tabs>
+          <w:tab w:val="num" w:pos="4680"/>
+        </w:tabs>
+        <w:ind w:left="4680" w:hanging="360"/>
+      </w:pPr>
+      <w:rPr>
+        <w:rFonts w:ascii="Wingdings" w:hAnsi="Wingdings" w:hint="default"/>
+        <w:sz w:val="20"/>
+      </w:rPr>
+    </w:lvl>
+    <w:lvl w:ilvl="7" w:tentative="1">
+      <w:start w:val="1"/>
+      <w:numFmt w:val="bullet"/>
+      <w:lvlText w:val=""/>
+      <w:lvlJc w:val="left"/>
+      <w:pPr>
+        <w:tabs>
+          <w:tab w:val="num" w:pos="5400"/>
+        </w:tabs>
+        <w:ind w:left="5400" w:hanging="360"/>
+      </w:pPr>
+      <w:rPr>
+        <w:rFonts w:ascii="Wingdings" w:hAnsi="Wingdings" w:hint="default"/>
+        <w:sz w:val="20"/>
+      </w:rPr>
+    </w:lvl>
+    <w:lvl w:ilvl="8" w:tentative="1">
+      <w:start w:val="1"/>
+      <w:numFmt w:val="bullet"/>
+      <w:lvlText w:val=""/>
+      <w:lvlJc w:val="left"/>
+      <w:pPr>
+        <w:tabs>
           <w:tab w:val="num" w:pos="6120"/>
         </w:tabs>
         <w:ind w:left="6120" w:hanging="360"/>
@@ -4238,13 +7252,28 @@
     </w:lvl>
   </w:abstractNum>
   <w:num w:numId="1" w16cid:durableId="578902034">
+    <w:abstractNumId w:val="7"/>
+  </w:num>
+  <w:num w:numId="2" w16cid:durableId="2056735605">
+    <w:abstractNumId w:val="5"/>
+  </w:num>
+  <w:num w:numId="3" w16cid:durableId="141164675">
+    <w:abstractNumId w:val="6"/>
+  </w:num>
+  <w:num w:numId="4" w16cid:durableId="493649800">
+    <w:abstractNumId w:val="4"/>
+  </w:num>
+  <w:num w:numId="5" w16cid:durableId="1559588610">
+    <w:abstractNumId w:val="0"/>
+  </w:num>
+  <w:num w:numId="6" w16cid:durableId="1537506138">
+    <w:abstractNumId w:val="1"/>
+  </w:num>
+  <w:num w:numId="7" w16cid:durableId="1856844347">
     <w:abstractNumId w:val="2"/>
   </w:num>
-  <w:num w:numId="2" w16cid:durableId="2056735605">
-    <w:abstractNumId w:val="0"/>
-  </w:num>
-  <w:num w:numId="3" w16cid:durableId="141164675">
-    <w:abstractNumId w:val="1"/>
+  <w:num w:numId="8" w16cid:durableId="966854960">
+    <w:abstractNumId w:val="3"/>
   </w:num>
 </w:numbering>
 </file>
@@ -4668,6 +7697,29 @@
       <w:szCs w:val="48"/>
     </w:rPr>
   </w:style>
+  <w:style w:type="paragraph" w:styleId="Heading2">
+    <w:name w:val="heading 2"/>
+    <w:basedOn w:val="Normal"/>
+    <w:next w:val="Normal"/>
+    <w:link w:val="Heading2Char"/>
+    <w:uiPriority w:val="9"/>
+    <w:semiHidden/>
+    <w:unhideWhenUsed/>
+    <w:qFormat/>
+    <w:rsid w:val="00BC4B43"/>
+    <w:pPr>
+      <w:keepNext/>
+      <w:keepLines/>
+      <w:spacing w:before="40" w:after="0"/>
+      <w:outlineLvl w:val="1"/>
+    </w:pPr>
+    <w:rPr>
+      <w:rFonts w:asciiTheme="majorHAnsi" w:eastAsiaTheme="majorEastAsia" w:hAnsiTheme="majorHAnsi" w:cstheme="majorBidi"/>
+      <w:color w:val="2F5496" w:themeColor="accent1" w:themeShade="BF"/>
+      <w:sz w:val="26"/>
+      <w:szCs w:val="26"/>
+    </w:rPr>
+  </w:style>
   <w:style w:type="character" w:default="1" w:styleId="DefaultParagraphFont">
     <w:name w:val="Default Paragraph Font"/>
     <w:uiPriority w:val="1"/>
@@ -4810,6 +7862,72 @@
       <w:ind w:left="720"/>
       <w:contextualSpacing/>
     </w:pPr>
+  </w:style>
+  <w:style w:type="paragraph" w:customStyle="1" w:styleId="scriptor-listitemlistlist-75901708-4a9b-451c-ae3a-4d010c6810ba1">
+    <w:name w:val="scriptor-listitemlist!list-75901708-4a9b-451c-ae3a-4d010c6810ba1"/>
+    <w:basedOn w:val="Normal"/>
+    <w:rsid w:val="003D3B14"/>
+    <w:pPr>
+      <w:spacing w:before="100" w:beforeAutospacing="1" w:after="100" w:afterAutospacing="1" w:line="240" w:lineRule="auto"/>
+    </w:pPr>
+    <w:rPr>
+      <w:rFonts w:ascii="Times New Roman" w:eastAsia="Times New Roman" w:hAnsi="Times New Roman" w:cs="Times New Roman"/>
+      <w:sz w:val="24"/>
+      <w:szCs w:val="24"/>
+    </w:rPr>
+  </w:style>
+  <w:style w:type="paragraph" w:customStyle="1" w:styleId="scriptor-listitemlistlist-8e9039fb-211f-4ffc-9628-b08d3801e4ea1">
+    <w:name w:val="scriptor-listitemlist!list-8e9039fb-211f-4ffc-9628-b08d3801e4ea1"/>
+    <w:basedOn w:val="Normal"/>
+    <w:rsid w:val="003D3B14"/>
+    <w:pPr>
+      <w:spacing w:before="100" w:beforeAutospacing="1" w:after="100" w:afterAutospacing="1" w:line="240" w:lineRule="auto"/>
+    </w:pPr>
+    <w:rPr>
+      <w:rFonts w:ascii="Times New Roman" w:eastAsia="Times New Roman" w:hAnsi="Times New Roman" w:cs="Times New Roman"/>
+      <w:sz w:val="24"/>
+      <w:szCs w:val="24"/>
+    </w:rPr>
+  </w:style>
+  <w:style w:type="character" w:customStyle="1" w:styleId="Heading2Char">
+    <w:name w:val="Heading 2 Char"/>
+    <w:basedOn w:val="DefaultParagraphFont"/>
+    <w:link w:val="Heading2"/>
+    <w:uiPriority w:val="9"/>
+    <w:semiHidden/>
+    <w:rsid w:val="00BC4B43"/>
+    <w:rPr>
+      <w:rFonts w:asciiTheme="majorHAnsi" w:eastAsiaTheme="majorEastAsia" w:hAnsiTheme="majorHAnsi" w:cstheme="majorBidi"/>
+      <w:color w:val="2F5496" w:themeColor="accent1" w:themeShade="BF"/>
+      <w:sz w:val="26"/>
+      <w:szCs w:val="26"/>
+    </w:rPr>
+  </w:style>
+  <w:style w:type="paragraph" w:customStyle="1" w:styleId="scriptor-listitemlistlist-8c6a83e1-2383-45e5-a101-cf3be0710d7c0">
+    <w:name w:val="scriptor-listitemlist!list-8c6a83e1-2383-45e5-a101-cf3be0710d7c0"/>
+    <w:basedOn w:val="Normal"/>
+    <w:rsid w:val="00BC4B43"/>
+    <w:pPr>
+      <w:spacing w:before="100" w:beforeAutospacing="1" w:after="100" w:afterAutospacing="1" w:line="240" w:lineRule="auto"/>
+    </w:pPr>
+    <w:rPr>
+      <w:rFonts w:ascii="Times New Roman" w:eastAsia="Times New Roman" w:hAnsi="Times New Roman" w:cs="Times New Roman"/>
+      <w:sz w:val="24"/>
+      <w:szCs w:val="24"/>
+    </w:rPr>
+  </w:style>
+  <w:style w:type="paragraph" w:customStyle="1" w:styleId="scriptor-listitemlistlist-8c6a83e1-2383-45e5-a101-cf3be0710d7c1">
+    <w:name w:val="scriptor-listitemlist!list-8c6a83e1-2383-45e5-a101-cf3be0710d7c1"/>
+    <w:basedOn w:val="Normal"/>
+    <w:rsid w:val="00BC4B43"/>
+    <w:pPr>
+      <w:spacing w:before="100" w:beforeAutospacing="1" w:after="100" w:afterAutospacing="1" w:line="240" w:lineRule="auto"/>
+    </w:pPr>
+    <w:rPr>
+      <w:rFonts w:ascii="Times New Roman" w:eastAsia="Times New Roman" w:hAnsi="Times New Roman" w:cs="Times New Roman"/>
+      <w:sz w:val="24"/>
+      <w:szCs w:val="24"/>
+    </w:rPr>
   </w:style>
 </w:styles>
 </file>
